--- a/python-training-courses/docs/Using-And-Understanding-LINUX.docx
+++ b/python-training-courses/docs/Using-And-Understanding-LINUX.docx
@@ -1,6 +1,6 @@
 
 <file path=word/document.xml><?xml version="1.0" encoding="utf-8"?>
-<w:document xmlns:wpc="http://schemas.microsoft.com/office/word/2010/wordprocessingCanvas" xmlns:cx="http://schemas.microsoft.com/office/drawing/2014/chartex" xmlns:cx1="http://schemas.microsoft.com/office/drawing/2015/9/8/chartex" xmlns:cx2="http://schemas.microsoft.com/office/drawing/2015/10/21/chartex" xmlns:cx3="http://schemas.microsoft.com/office/drawing/2016/5/9/chartex" xmlns:cx4="http://schemas.microsoft.com/office/drawing/2016/5/10/chartex" xmlns:cx5="http://schemas.microsoft.com/office/drawing/2016/5/11/chartex" xmlns:cx6="http://schemas.microsoft.com/office/drawing/2016/5/12/chartex" xmlns:cx7="http://schemas.microsoft.com/office/drawing/2016/5/13/chartex" xmlns:cx8="http://schemas.microsoft.com/office/drawing/2016/5/14/chartex" xmlns:mc="http://schemas.openxmlformats.org/markup-compatibility/2006" xmlns:aink="http://schemas.microsoft.com/office/drawing/2016/ink" xmlns:am3d="http://schemas.microsoft.com/office/drawing/2017/model3d" xmlns:o="urn:schemas-microsoft-com:office:office" xmlns:r="http://schemas.openxmlformats.org/officeDocument/2006/relationships" xmlns:m="http://schemas.openxmlformats.org/officeDocument/2006/math" xmlns:v="urn:schemas-microsoft-com:vml" xmlns:wp14="http://schemas.microsoft.com/office/word/2010/wordprocessingDrawing" xmlns:wp="http://schemas.openxmlformats.org/drawingml/2006/wordprocessingDrawing" xmlns:w10="urn:schemas-microsoft-com:office:word" xmlns:w="http://schemas.openxmlformats.org/wordprocessingml/2006/main" xmlns:w14="http://schemas.microsoft.com/office/word/2010/wordml" xmlns:w15="http://schemas.microsoft.com/office/word/2012/wordml" xmlns:w16cid="http://schemas.microsoft.com/office/word/2016/wordml/cid" xmlns:w16se="http://schemas.microsoft.com/office/word/2015/wordml/symex" xmlns:wpg="http://schemas.microsoft.com/office/word/2010/wordprocessingGroup" xmlns:wpi="http://schemas.microsoft.com/office/word/2010/wordprocessingInk" xmlns:wne="http://schemas.microsoft.com/office/word/2006/wordml" xmlns:wps="http://schemas.microsoft.com/office/word/2010/wordprocessingShape" mc:Ignorable="w14 w15 w16se w16cid wp14">
+<w:document xmlns:wpc="http://schemas.microsoft.com/office/word/2010/wordprocessingCanvas" xmlns:mc="http://schemas.openxmlformats.org/markup-compatibility/2006" xmlns:o="urn:schemas-microsoft-com:office:office" xmlns:r="http://schemas.openxmlformats.org/officeDocument/2006/relationships" xmlns:m="http://schemas.openxmlformats.org/officeDocument/2006/math" xmlns:v="urn:schemas-microsoft-com:vml" xmlns:wp14="http://schemas.microsoft.com/office/word/2010/wordprocessingDrawing" xmlns:wp="http://schemas.openxmlformats.org/drawingml/2006/wordprocessingDrawing" xmlns:w10="urn:schemas-microsoft-com:office:word" xmlns:w="http://schemas.openxmlformats.org/wordprocessingml/2006/main" xmlns:w14="http://schemas.microsoft.com/office/word/2010/wordml" xmlns:wpg="http://schemas.microsoft.com/office/word/2010/wordprocessingGroup" xmlns:wpi="http://schemas.microsoft.com/office/word/2010/wordprocessingInk" xmlns:wne="http://schemas.microsoft.com/office/word/2006/wordml" xmlns:wps="http://schemas.microsoft.com/office/word/2010/wordprocessingShape" mc:Ignorable="w14 wp14">
   <w:body>
     <w:p>
       <w:pPr>
@@ -188,7 +188,7 @@
           <w:r>
             <w:fldChar w:fldCharType="separate"/>
           </w:r>
-          <w:hyperlink w:anchor="_Toc38288188" w:history="1">
+          <w:hyperlink w:anchor="_Toc54794382" w:history="1">
             <w:r>
               <w:rPr>
                 <w:rStyle w:val="Hyperlink"/>
@@ -232,7 +232,7 @@
                 <w:noProof/>
                 <w:webHidden/>
               </w:rPr>
-              <w:instrText xml:space="preserve"> PAGEREF _Toc38288188 \h </w:instrText>
+              <w:instrText xml:space="preserve"> PAGEREF _Toc54794382 \h </w:instrText>
             </w:r>
             <w:r>
               <w:rPr>
@@ -276,7 +276,7 @@
               <w:lang w:val="en-IN" w:eastAsia="en-IN"/>
             </w:rPr>
           </w:pPr>
-          <w:hyperlink w:anchor="_Toc38288189" w:history="1">
+          <w:hyperlink w:anchor="_Toc54794383" w:history="1">
             <w:r>
               <w:rPr>
                 <w:rStyle w:val="Hyperlink"/>
@@ -318,7 +318,7 @@
                 <w:noProof/>
                 <w:webHidden/>
               </w:rPr>
-              <w:instrText xml:space="preserve"> PAGEREF _Toc38288189 \h </w:instrText>
+              <w:instrText xml:space="preserve"> PAGEREF _Toc54794383 \h </w:instrText>
             </w:r>
             <w:r>
               <w:rPr>
@@ -362,7 +362,7 @@
               <w:lang w:val="en-IN" w:eastAsia="en-IN"/>
             </w:rPr>
           </w:pPr>
-          <w:hyperlink w:anchor="_Toc38288190" w:history="1">
+          <w:hyperlink w:anchor="_Toc54794384" w:history="1">
             <w:r>
               <w:rPr>
                 <w:rStyle w:val="Hyperlink"/>
@@ -404,7 +404,7 @@
                 <w:noProof/>
                 <w:webHidden/>
               </w:rPr>
-              <w:instrText xml:space="preserve"> PAGEREF _Toc38288190 \h </w:instrText>
+              <w:instrText xml:space="preserve"> PAGEREF _Toc54794384 \h </w:instrText>
             </w:r>
             <w:r>
               <w:rPr>
@@ -448,7 +448,7 @@
               <w:lang w:val="en-IN" w:eastAsia="en-IN"/>
             </w:rPr>
           </w:pPr>
-          <w:hyperlink w:anchor="_Toc38288191" w:history="1">
+          <w:hyperlink w:anchor="_Toc54794385" w:history="1">
             <w:r>
               <w:rPr>
                 <w:rStyle w:val="Hyperlink"/>
@@ -490,7 +490,7 @@
                 <w:noProof/>
                 <w:webHidden/>
               </w:rPr>
-              <w:instrText xml:space="preserve"> PAGEREF _Toc38288191 \h </w:instrText>
+              <w:instrText xml:space="preserve"> PAGEREF _Toc54794385 \h </w:instrText>
             </w:r>
             <w:r>
               <w:rPr>
@@ -534,7 +534,7 @@
               <w:lang w:val="en-IN" w:eastAsia="en-IN"/>
             </w:rPr>
           </w:pPr>
-          <w:hyperlink w:anchor="_Toc38288192" w:history="1">
+          <w:hyperlink w:anchor="_Toc54794386" w:history="1">
             <w:r>
               <w:rPr>
                 <w:rStyle w:val="Hyperlink"/>
@@ -576,7 +576,7 @@
                 <w:noProof/>
                 <w:webHidden/>
               </w:rPr>
-              <w:instrText xml:space="preserve"> PAGEREF _Toc38288192 \h </w:instrText>
+              <w:instrText xml:space="preserve"> PAGEREF _Toc54794386 \h </w:instrText>
             </w:r>
             <w:r>
               <w:rPr>
@@ -620,7 +620,7 @@
               <w:lang w:val="en-IN" w:eastAsia="en-IN"/>
             </w:rPr>
           </w:pPr>
-          <w:hyperlink w:anchor="_Toc38288193" w:history="1">
+          <w:hyperlink w:anchor="_Toc54794387" w:history="1">
             <w:r>
               <w:rPr>
                 <w:rStyle w:val="Hyperlink"/>
@@ -641,6 +641,178 @@
                 <w:rStyle w:val="Hyperlink"/>
                 <w:noProof/>
               </w:rPr>
+              <w:t>Difference between a LINUX Desktop and Server</w:t>
+            </w:r>
+            <w:r>
+              <w:rPr>
+                <w:noProof/>
+                <w:webHidden/>
+              </w:rPr>
+              <w:tab/>
+            </w:r>
+            <w:r>
+              <w:rPr>
+                <w:noProof/>
+                <w:webHidden/>
+              </w:rPr>
+              <w:fldChar w:fldCharType="begin"/>
+            </w:r>
+            <w:r>
+              <w:rPr>
+                <w:noProof/>
+                <w:webHidden/>
+              </w:rPr>
+              <w:instrText xml:space="preserve"> PAGEREF _Toc54794387 \h </w:instrText>
+            </w:r>
+            <w:r>
+              <w:rPr>
+                <w:noProof/>
+                <w:webHidden/>
+              </w:rPr>
+            </w:r>
+            <w:r>
+              <w:rPr>
+                <w:noProof/>
+                <w:webHidden/>
+              </w:rPr>
+              <w:fldChar w:fldCharType="separate"/>
+            </w:r>
+            <w:r>
+              <w:rPr>
+                <w:noProof/>
+                <w:webHidden/>
+              </w:rPr>
+              <w:t>4</w:t>
+            </w:r>
+            <w:r>
+              <w:rPr>
+                <w:noProof/>
+                <w:webHidden/>
+              </w:rPr>
+              <w:fldChar w:fldCharType="end"/>
+            </w:r>
+          </w:hyperlink>
+        </w:p>
+        <w:p>
+          <w:pPr>
+            <w:pStyle w:val="TOC1"/>
+            <w:tabs>
+              <w:tab w:val="left" w:pos="440"/>
+              <w:tab w:val="right" w:leader="dot" w:pos="9350"/>
+            </w:tabs>
+            <w:rPr>
+              <w:rFonts w:eastAsiaTheme="minorEastAsia"/>
+              <w:noProof/>
+              <w:lang w:val="en-IN" w:eastAsia="en-IN"/>
+            </w:rPr>
+          </w:pPr>
+          <w:hyperlink w:anchor="_Toc54794388" w:history="1">
+            <w:r>
+              <w:rPr>
+                <w:rStyle w:val="Hyperlink"/>
+                <w:noProof/>
+              </w:rPr>
+              <w:t>7</w:t>
+            </w:r>
+            <w:r>
+              <w:rPr>
+                <w:rFonts w:eastAsiaTheme="minorEastAsia"/>
+                <w:noProof/>
+                <w:lang w:val="en-IN" w:eastAsia="en-IN"/>
+              </w:rPr>
+              <w:tab/>
+            </w:r>
+            <w:r>
+              <w:rPr>
+                <w:rStyle w:val="Hyperlink"/>
+                <w:noProof/>
+              </w:rPr>
+              <w:t>LINUX Installation</w:t>
+            </w:r>
+            <w:r>
+              <w:rPr>
+                <w:noProof/>
+                <w:webHidden/>
+              </w:rPr>
+              <w:tab/>
+            </w:r>
+            <w:r>
+              <w:rPr>
+                <w:noProof/>
+                <w:webHidden/>
+              </w:rPr>
+              <w:fldChar w:fldCharType="begin"/>
+            </w:r>
+            <w:r>
+              <w:rPr>
+                <w:noProof/>
+                <w:webHidden/>
+              </w:rPr>
+              <w:instrText xml:space="preserve"> PAGEREF _Toc54794388 \h </w:instrText>
+            </w:r>
+            <w:r>
+              <w:rPr>
+                <w:noProof/>
+                <w:webHidden/>
+              </w:rPr>
+            </w:r>
+            <w:r>
+              <w:rPr>
+                <w:noProof/>
+                <w:webHidden/>
+              </w:rPr>
+              <w:fldChar w:fldCharType="separate"/>
+            </w:r>
+            <w:r>
+              <w:rPr>
+                <w:noProof/>
+                <w:webHidden/>
+              </w:rPr>
+              <w:t>4</w:t>
+            </w:r>
+            <w:r>
+              <w:rPr>
+                <w:noProof/>
+                <w:webHidden/>
+              </w:rPr>
+              <w:fldChar w:fldCharType="end"/>
+            </w:r>
+          </w:hyperlink>
+        </w:p>
+        <w:p>
+          <w:pPr>
+            <w:pStyle w:val="TOC1"/>
+            <w:tabs>
+              <w:tab w:val="left" w:pos="440"/>
+              <w:tab w:val="right" w:leader="dot" w:pos="9350"/>
+            </w:tabs>
+            <w:rPr>
+              <w:rFonts w:eastAsiaTheme="minorEastAsia"/>
+              <w:noProof/>
+              <w:lang w:val="en-IN" w:eastAsia="en-IN"/>
+            </w:rPr>
+          </w:pPr>
+          <w:hyperlink w:anchor="_Toc54794389" w:history="1">
+            <w:r>
+              <w:rPr>
+                <w:rStyle w:val="Hyperlink"/>
+                <w:noProof/>
+              </w:rPr>
+              <w:t>8</w:t>
+            </w:r>
+            <w:r>
+              <w:rPr>
+                <w:rFonts w:eastAsiaTheme="minorEastAsia"/>
+                <w:noProof/>
+                <w:lang w:val="en-IN" w:eastAsia="en-IN"/>
+              </w:rPr>
+              <w:tab/>
+            </w:r>
+            <w:r>
+              <w:rPr>
+                <w:rStyle w:val="Hyperlink"/>
+                <w:noProof/>
+              </w:rPr>
               <w:t>Running LINUX</w:t>
             </w:r>
             <w:r>
@@ -662,7 +834,7 @@
                 <w:noProof/>
                 <w:webHidden/>
               </w:rPr>
-              <w:instrText xml:space="preserve"> PAGEREF _Toc38288193 \h </w:instrText>
+              <w:instrText xml:space="preserve"> PAGEREF _Toc54794389 \h </w:instrText>
             </w:r>
             <w:r>
               <w:rPr>
@@ -706,13 +878,13 @@
               <w:lang w:val="en-IN" w:eastAsia="en-IN"/>
             </w:rPr>
           </w:pPr>
-          <w:hyperlink w:anchor="_Toc38288194" w:history="1">
+          <w:hyperlink w:anchor="_Toc54794390" w:history="1">
             <w:r>
               <w:rPr>
                 <w:rStyle w:val="Hyperlink"/>
                 <w:noProof/>
               </w:rPr>
-              <w:t>6.1</w:t>
+              <w:t>8.1</w:t>
             </w:r>
             <w:r>
               <w:rPr>
@@ -748,7 +920,7 @@
                 <w:noProof/>
                 <w:webHidden/>
               </w:rPr>
-              <w:instrText xml:space="preserve"> PAGEREF _Toc38288194 \h </w:instrText>
+              <w:instrText xml:space="preserve"> PAGEREF _Toc54794390 \h </w:instrText>
             </w:r>
             <w:r>
               <w:rPr>
@@ -792,13 +964,13 @@
               <w:lang w:val="en-IN" w:eastAsia="en-IN"/>
             </w:rPr>
           </w:pPr>
-          <w:hyperlink w:anchor="_Toc38288195" w:history="1">
+          <w:hyperlink w:anchor="_Toc54794391" w:history="1">
             <w:r>
               <w:rPr>
                 <w:rStyle w:val="Hyperlink"/>
                 <w:noProof/>
               </w:rPr>
-              <w:t>6.2</w:t>
+              <w:t>8.2</w:t>
             </w:r>
             <w:r>
               <w:rPr>
@@ -834,7 +1006,7 @@
                 <w:noProof/>
                 <w:webHidden/>
               </w:rPr>
-              <w:instrText xml:space="preserve"> PAGEREF _Toc38288195 \h </w:instrText>
+              <w:instrText xml:space="preserve"> PAGEREF _Toc54794391 \h </w:instrText>
             </w:r>
             <w:r>
               <w:rPr>
@@ -878,13 +1050,13 @@
               <w:lang w:val="en-IN" w:eastAsia="en-IN"/>
             </w:rPr>
           </w:pPr>
-          <w:hyperlink w:anchor="_Toc38288196" w:history="1">
+          <w:hyperlink w:anchor="_Toc54794392" w:history="1">
             <w:r>
               <w:rPr>
                 <w:rStyle w:val="Hyperlink"/>
                 <w:noProof/>
               </w:rPr>
-              <w:t>6.3</w:t>
+              <w:t>8.3</w:t>
             </w:r>
             <w:r>
               <w:rPr>
@@ -920,7 +1092,7 @@
                 <w:noProof/>
                 <w:webHidden/>
               </w:rPr>
-              <w:instrText xml:space="preserve"> PAGEREF _Toc38288196 \h </w:instrText>
+              <w:instrText xml:space="preserve"> PAGEREF _Toc54794392 \h </w:instrText>
             </w:r>
             <w:r>
               <w:rPr>
@@ -956,8 +1128,6 @@
             <w:fldChar w:fldCharType="end"/>
           </w:r>
         </w:p>
-        <w:bookmarkStart w:id="0" w:name="_GoBack" w:displacedByCustomXml="next"/>
-        <w:bookmarkEnd w:id="0" w:displacedByCustomXml="next"/>
       </w:sdtContent>
     </w:sdt>
     <w:p>
@@ -976,14 +1146,14 @@
       <w:r>
         <w:t xml:space="preserve"> </w:t>
       </w:r>
-      <w:bookmarkStart w:id="1" w:name="_Toc38288188"/>
+      <w:bookmarkStart w:id="0" w:name="_Toc54794382"/>
       <w:r>
         <w:rPr>
           <w:rFonts w:ascii="Arial" w:hAnsi="Arial" w:cs="Arial"/>
         </w:rPr>
         <w:t>General Introduction</w:t>
       </w:r>
-      <w:bookmarkEnd w:id="1"/>
+      <w:bookmarkEnd w:id="0"/>
       <w:r>
         <w:rPr>
           <w:rFonts w:ascii="Arial" w:hAnsi="Arial" w:cs="Arial"/>
@@ -1002,11 +1172,11 @@
       <w:pPr>
         <w:pStyle w:val="Heading1"/>
       </w:pPr>
-      <w:bookmarkStart w:id="2" w:name="_Toc38288189"/>
+      <w:bookmarkStart w:id="1" w:name="_Toc54794383"/>
       <w:r>
         <w:t>Sources/Credits/Acknowledgements</w:t>
       </w:r>
-      <w:bookmarkEnd w:id="2"/>
+      <w:bookmarkEnd w:id="1"/>
       <w:r>
         <w:t xml:space="preserve">  </w:t>
       </w:r>
@@ -1016,11 +1186,11 @@
       <w:pPr>
         <w:pStyle w:val="Heading1"/>
       </w:pPr>
-      <w:bookmarkStart w:id="3" w:name="_Toc38288190"/>
+      <w:bookmarkStart w:id="2" w:name="_Toc54794384"/>
       <w:r>
         <w:t>The history of LINUX</w:t>
       </w:r>
-      <w:bookmarkEnd w:id="3"/>
+      <w:bookmarkEnd w:id="2"/>
       <w:r>
         <w:t xml:space="preserve"> </w:t>
       </w:r>
@@ -1036,7 +1206,7 @@
       <w:pPr>
         <w:pStyle w:val="Heading1"/>
       </w:pPr>
-      <w:bookmarkStart w:id="4" w:name="_Toc38288191"/>
+      <w:bookmarkStart w:id="3" w:name="_Toc54794385"/>
       <w:r>
         <w:t xml:space="preserve">Popular </w:t>
       </w:r>
@@ -1048,7 +1218,7 @@
       <w:r>
         <w:t xml:space="preserve"> of LINUX</w:t>
       </w:r>
-      <w:bookmarkEnd w:id="4"/>
+      <w:bookmarkEnd w:id="3"/>
       <w:r>
         <w:t xml:space="preserve"> </w:t>
       </w:r>
@@ -1058,11 +1228,11 @@
       <w:pPr>
         <w:pStyle w:val="Heading1"/>
       </w:pPr>
-      <w:bookmarkStart w:id="5" w:name="_Toc38288192"/>
+      <w:bookmarkStart w:id="4" w:name="_Toc54794386"/>
       <w:r>
         <w:t>Important Terms</w:t>
       </w:r>
-      <w:bookmarkEnd w:id="5"/>
+      <w:bookmarkEnd w:id="4"/>
       <w:r>
         <w:t xml:space="preserve"> </w:t>
       </w:r>
@@ -1084,11 +1254,41 @@
             <w:tcW w:w="1809" w:type="dxa"/>
           </w:tcPr>
           <w:p>
+            <w:r>
+              <w:t>Linux kernel</w:t>
+            </w:r>
+          </w:p>
+        </w:tc>
+        <w:tc>
+          <w:tcPr>
+            <w:tcW w:w="7767" w:type="dxa"/>
+          </w:tcPr>
+          <w:p>
             <w:pPr>
               <w:rPr>
-                <w:b/>
+                <w:sz w:val="20"/>
+                <w:szCs w:val="20"/>
               </w:rPr>
             </w:pPr>
+            <w:r>
+              <w:rPr>
+                <w:sz w:val="20"/>
+                <w:szCs w:val="20"/>
+              </w:rPr>
+              <w:t xml:space="preserve">This is the core of the LINUX operating system.  </w:t>
+            </w:r>
+          </w:p>
+        </w:tc>
+      </w:tr>
+      <w:tr>
+        <w:tc>
+          <w:tcPr>
+            <w:tcW w:w="1809" w:type="dxa"/>
+          </w:tcPr>
+          <w:p>
+            <w:r>
+              <w:t>Distribution families</w:t>
+            </w:r>
           </w:p>
         </w:tc>
         <w:tc>
@@ -1111,11 +1311,9 @@
             <w:tcW w:w="1809" w:type="dxa"/>
           </w:tcPr>
           <w:p>
-            <w:pPr>
-              <w:rPr>
-                <w:b/>
-              </w:rPr>
-            </w:pPr>
+            <w:r>
+              <w:t xml:space="preserve">Distribution </w:t>
+            </w:r>
           </w:p>
         </w:tc>
         <w:tc>
@@ -1138,11 +1336,9 @@
             <w:tcW w:w="1809" w:type="dxa"/>
           </w:tcPr>
           <w:p>
-            <w:pPr>
-              <w:rPr>
-                <w:b/>
-              </w:rPr>
-            </w:pPr>
+            <w:r>
+              <w:t xml:space="preserve">Daemon </w:t>
+            </w:r>
           </w:p>
         </w:tc>
         <w:tc>
@@ -1165,11 +1361,9 @@
             <w:tcW w:w="1809" w:type="dxa"/>
           </w:tcPr>
           <w:p>
-            <w:pPr>
-              <w:rPr>
-                <w:b/>
-              </w:rPr>
-            </w:pPr>
+            <w:r>
+              <w:t xml:space="preserve">Boot process </w:t>
+            </w:r>
           </w:p>
         </w:tc>
         <w:tc>
@@ -1192,11 +1386,12 @@
             <w:tcW w:w="1809" w:type="dxa"/>
           </w:tcPr>
           <w:p>
-            <w:pPr>
-              <w:rPr>
-                <w:b/>
-              </w:rPr>
-            </w:pPr>
+            <w:r>
+              <w:t xml:space="preserve">LINUX </w:t>
+            </w:r>
+            <w:r>
+              <w:t>file systems</w:t>
+            </w:r>
           </w:p>
         </w:tc>
         <w:tc>
@@ -1219,11 +1414,9 @@
             <w:tcW w:w="1809" w:type="dxa"/>
           </w:tcPr>
           <w:p>
-            <w:pPr>
-              <w:rPr>
-                <w:b/>
-              </w:rPr>
-            </w:pPr>
+            <w:r>
+              <w:t>LINUX desktop</w:t>
+            </w:r>
           </w:p>
         </w:tc>
         <w:tc>
@@ -1246,11 +1439,9 @@
             <w:tcW w:w="1809" w:type="dxa"/>
           </w:tcPr>
           <w:p>
-            <w:pPr>
-              <w:rPr>
-                <w:b/>
-              </w:rPr>
-            </w:pPr>
+            <w:r>
+              <w:t xml:space="preserve">LINUX server </w:t>
+            </w:r>
           </w:p>
         </w:tc>
         <w:tc>
@@ -1273,38 +1464,9 @@
             <w:tcW w:w="1809" w:type="dxa"/>
           </w:tcPr>
           <w:p>
-            <w:pPr>
-              <w:rPr>
-                <w:b/>
-              </w:rPr>
-            </w:pPr>
-          </w:p>
-        </w:tc>
-        <w:tc>
-          <w:tcPr>
-            <w:tcW w:w="7767" w:type="dxa"/>
-          </w:tcPr>
-          <w:p>
-            <w:pPr>
-              <w:rPr>
-                <w:sz w:val="20"/>
-                <w:szCs w:val="20"/>
-              </w:rPr>
-            </w:pPr>
-          </w:p>
-        </w:tc>
-      </w:tr>
-      <w:tr>
-        <w:tc>
-          <w:tcPr>
-            <w:tcW w:w="1809" w:type="dxa"/>
-          </w:tcPr>
-          <w:p>
-            <w:pPr>
-              <w:rPr>
-                <w:b/>
-              </w:rPr>
-            </w:pPr>
+            <w:r>
+              <w:t xml:space="preserve">Partitions </w:t>
+            </w:r>
           </w:p>
         </w:tc>
         <w:tc>
@@ -1331,11 +1493,34 @@
             <w:tcW w:w="1809" w:type="dxa"/>
           </w:tcPr>
           <w:p>
+            <w:r>
+              <w:t>Desktop environments</w:t>
+            </w:r>
+          </w:p>
+        </w:tc>
+        <w:tc>
+          <w:tcPr>
+            <w:tcW w:w="7767" w:type="dxa"/>
+          </w:tcPr>
+          <w:p>
             <w:pPr>
               <w:rPr>
-                <w:b/>
+                <w:sz w:val="20"/>
+                <w:szCs w:val="20"/>
               </w:rPr>
             </w:pPr>
+          </w:p>
+        </w:tc>
+      </w:tr>
+      <w:tr>
+        <w:tc>
+          <w:tcPr>
+            <w:tcW w:w="1809" w:type="dxa"/>
+          </w:tcPr>
+          <w:p>
+            <w:r>
+              <w:t xml:space="preserve">GNOME </w:t>
+            </w:r>
           </w:p>
         </w:tc>
         <w:tc>
@@ -1378,7 +1563,16 @@
           <w:tcPr>
             <w:tcW w:w="1809" w:type="dxa"/>
           </w:tcPr>
-          <w:p/>
+          <w:p>
+            <w:pPr>
+              <w:rPr>
+                <w:rStyle w:val="Strong"/>
+                <w:color w:val="333333"/>
+                <w:spacing w:val="3"/>
+                <w:shd w:val="clear" w:color="auto" w:fill="FFFFFF"/>
+              </w:rPr>
+            </w:pPr>
+          </w:p>
         </w:tc>
         <w:tc>
           <w:tcPr>
@@ -1694,62 +1888,46 @@
           </w:p>
         </w:tc>
       </w:tr>
-      <w:tr>
-        <w:tc>
-          <w:tcPr>
-            <w:tcW w:w="1809" w:type="dxa"/>
-          </w:tcPr>
-          <w:p>
-            <w:pPr>
-              <w:rPr>
-                <w:rStyle w:val="Strong"/>
-                <w:color w:val="333333"/>
-                <w:spacing w:val="3"/>
-                <w:shd w:val="clear" w:color="auto" w:fill="FFFFFF"/>
-              </w:rPr>
-            </w:pPr>
-          </w:p>
-        </w:tc>
-        <w:tc>
-          <w:tcPr>
-            <w:tcW w:w="7767" w:type="dxa"/>
-          </w:tcPr>
-          <w:p>
-            <w:pPr>
-              <w:rPr>
-                <w:sz w:val="20"/>
-                <w:szCs w:val="20"/>
-              </w:rPr>
-            </w:pPr>
-          </w:p>
-        </w:tc>
-      </w:tr>
     </w:tbl>
     <w:p/>
     <w:p>
       <w:pPr>
         <w:pStyle w:val="Heading1"/>
       </w:pPr>
-      <w:bookmarkStart w:id="6" w:name="_Toc38288193"/>
+      <w:bookmarkStart w:id="5" w:name="_Toc54794387"/>
       <w:r>
-        <w:t>Running LINUX</w:t>
+        <w:t>Difference between a LINUX Desktop and Server</w:t>
+      </w:r>
+      <w:bookmarkEnd w:id="5"/>
+      <w:r>
+        <w:t xml:space="preserve">  </w:t>
+      </w:r>
+    </w:p>
+    <w:p/>
+    <w:p>
+      <w:pPr>
+        <w:pStyle w:val="Heading1"/>
+      </w:pPr>
+      <w:bookmarkStart w:id="6" w:name="_Toc54794388"/>
+      <w:r>
+        <w:t>LINUX Installation</w:t>
       </w:r>
       <w:bookmarkEnd w:id="6"/>
       <w:r>
         <w:t xml:space="preserve"> </w:t>
       </w:r>
       <w:r>
-        <w:t xml:space="preserve"> </w:t>
+        <w:t xml:space="preserve">  </w:t>
       </w:r>
     </w:p>
     <w:p/>
     <w:p>
       <w:pPr>
-        <w:pStyle w:val="Heading2"/>
-      </w:pPr>
-      <w:bookmarkStart w:id="7" w:name="_Toc38288194"/>
+        <w:pStyle w:val="Heading1"/>
+      </w:pPr>
+      <w:bookmarkStart w:id="7" w:name="_Toc54794389"/>
       <w:r>
-        <w:t>Using a LINUX machine</w:t>
+        <w:t>Running LINUX</w:t>
       </w:r>
       <w:bookmarkEnd w:id="7"/>
       <w:r>
@@ -1760,14 +1938,18 @@
       </w:r>
     </w:p>
     <w:p>
+      <w:bookmarkStart w:id="8" w:name="_GoBack"/>
+      <w:bookmarkEnd w:id="8"/>
+    </w:p>
+    <w:p>
       <w:pPr>
         <w:pStyle w:val="Heading2"/>
       </w:pPr>
-      <w:bookmarkStart w:id="8" w:name="_Toc38288195"/>
+      <w:bookmarkStart w:id="9" w:name="_Toc54794390"/>
       <w:r>
-        <w:t>Using a LINUX VM on Windows</w:t>
+        <w:t>Using a LINUX machine</w:t>
       </w:r>
-      <w:bookmarkEnd w:id="8"/>
+      <w:bookmarkEnd w:id="9"/>
       <w:r>
         <w:t xml:space="preserve"> </w:t>
       </w:r>
@@ -1779,7 +1961,23 @@
       <w:pPr>
         <w:pStyle w:val="Heading2"/>
       </w:pPr>
-      <w:bookmarkStart w:id="9" w:name="_Toc38288196"/>
+      <w:bookmarkStart w:id="10" w:name="_Toc54794391"/>
+      <w:r>
+        <w:t>Using a LINUX VM on Windows</w:t>
+      </w:r>
+      <w:bookmarkEnd w:id="10"/>
+      <w:r>
+        <w:t xml:space="preserve"> </w:t>
+      </w:r>
+      <w:r>
+        <w:t xml:space="preserve"> </w:t>
+      </w:r>
+    </w:p>
+    <w:p>
+      <w:pPr>
+        <w:pStyle w:val="Heading2"/>
+      </w:pPr>
+      <w:bookmarkStart w:id="11" w:name="_Toc54794392"/>
       <w:proofErr w:type="spellStart"/>
       <w:r>
         <w:t>Dockerized</w:t>
@@ -1788,7 +1986,7 @@
       <w:r>
         <w:t xml:space="preserve"> LINUX on Windows</w:t>
       </w:r>
-      <w:bookmarkEnd w:id="9"/>
+      <w:bookmarkEnd w:id="11"/>
       <w:r>
         <w:t xml:space="preserve"> </w:t>
       </w:r>
@@ -1809,8 +2007,8 @@
 </file>
 
 <file path=word/numbering.xml><?xml version="1.0" encoding="utf-8"?>
-<w:numbering xmlns:wpc="http://schemas.microsoft.com/office/word/2010/wordprocessingCanvas" xmlns:cx="http://schemas.microsoft.com/office/drawing/2014/chartex" xmlns:cx1="http://schemas.microsoft.com/office/drawing/2015/9/8/chartex" xmlns:cx2="http://schemas.microsoft.com/office/drawing/2015/10/21/chartex" xmlns:cx3="http://schemas.microsoft.com/office/drawing/2016/5/9/chartex" xmlns:cx4="http://schemas.microsoft.com/office/drawing/2016/5/10/chartex" xmlns:cx5="http://schemas.microsoft.com/office/drawing/2016/5/11/chartex" xmlns:cx6="http://schemas.microsoft.com/office/drawing/2016/5/12/chartex" xmlns:cx7="http://schemas.microsoft.com/office/drawing/2016/5/13/chartex" xmlns:cx8="http://schemas.microsoft.com/office/drawing/2016/5/14/chartex" xmlns:mc="http://schemas.openxmlformats.org/markup-compatibility/2006" xmlns:aink="http://schemas.microsoft.com/office/drawing/2016/ink" xmlns:am3d="http://schemas.microsoft.com/office/drawing/2017/model3d" xmlns:o="urn:schemas-microsoft-com:office:office" xmlns:r="http://schemas.openxmlformats.org/officeDocument/2006/relationships" xmlns:m="http://schemas.openxmlformats.org/officeDocument/2006/math" xmlns:v="urn:schemas-microsoft-com:vml" xmlns:wp14="http://schemas.microsoft.com/office/word/2010/wordprocessingDrawing" xmlns:wp="http://schemas.openxmlformats.org/drawingml/2006/wordprocessingDrawing" xmlns:w10="urn:schemas-microsoft-com:office:word" xmlns:w="http://schemas.openxmlformats.org/wordprocessingml/2006/main" xmlns:w14="http://schemas.microsoft.com/office/word/2010/wordml" xmlns:w15="http://schemas.microsoft.com/office/word/2012/wordml" xmlns:w16cid="http://schemas.microsoft.com/office/word/2016/wordml/cid" xmlns:w16se="http://schemas.microsoft.com/office/word/2015/wordml/symex" xmlns:wpg="http://schemas.microsoft.com/office/word/2010/wordprocessingGroup" xmlns:wpi="http://schemas.microsoft.com/office/word/2010/wordprocessingInk" xmlns:wne="http://schemas.microsoft.com/office/word/2006/wordml" xmlns:wps="http://schemas.microsoft.com/office/word/2010/wordprocessingShape" mc:Ignorable="w14 w15 w16se w16cid wp14">
-  <w:abstractNum w:abstractNumId="0" w15:restartNumberingAfterBreak="0">
+<w:numbering xmlns:wpc="http://schemas.microsoft.com/office/word/2010/wordprocessingCanvas" xmlns:mc="http://schemas.openxmlformats.org/markup-compatibility/2006" xmlns:o="urn:schemas-microsoft-com:office:office" xmlns:r="http://schemas.openxmlformats.org/officeDocument/2006/relationships" xmlns:m="http://schemas.openxmlformats.org/officeDocument/2006/math" xmlns:v="urn:schemas-microsoft-com:vml" xmlns:wp14="http://schemas.microsoft.com/office/word/2010/wordprocessingDrawing" xmlns:wp="http://schemas.openxmlformats.org/drawingml/2006/wordprocessingDrawing" xmlns:w10="urn:schemas-microsoft-com:office:word" xmlns:w="http://schemas.openxmlformats.org/wordprocessingml/2006/main" xmlns:w14="http://schemas.microsoft.com/office/word/2010/wordml" xmlns:wpg="http://schemas.microsoft.com/office/word/2010/wordprocessingGroup" xmlns:wpi="http://schemas.microsoft.com/office/word/2010/wordprocessingInk" xmlns:wne="http://schemas.microsoft.com/office/word/2006/wordml" xmlns:wps="http://schemas.microsoft.com/office/word/2010/wordprocessingShape" mc:Ignorable="w14 wp14">
+  <w:abstractNum w:abstractNumId="0">
     <w:nsid w:val="08025EE6"/>
     <w:multiLevelType w:val="hybridMultilevel"/>
     <w:tmpl w:val="7FAA3936"/>
@@ -1923,7 +2121,7 @@
       </w:rPr>
     </w:lvl>
   </w:abstractNum>
-  <w:abstractNum w:abstractNumId="1" w15:restartNumberingAfterBreak="0">
+  <w:abstractNum w:abstractNumId="1">
     <w:nsid w:val="11354603"/>
     <w:multiLevelType w:val="hybridMultilevel"/>
     <w:tmpl w:val="44AE403A"/>
@@ -2036,7 +2234,7 @@
       </w:rPr>
     </w:lvl>
   </w:abstractNum>
-  <w:abstractNum w:abstractNumId="2" w15:restartNumberingAfterBreak="0">
+  <w:abstractNum w:abstractNumId="2">
     <w:nsid w:val="18C87256"/>
     <w:multiLevelType w:val="hybridMultilevel"/>
     <w:tmpl w:val="272069FA"/>
@@ -2149,7 +2347,7 @@
       </w:rPr>
     </w:lvl>
   </w:abstractNum>
-  <w:abstractNum w:abstractNumId="3" w15:restartNumberingAfterBreak="0">
+  <w:abstractNum w:abstractNumId="3">
     <w:nsid w:val="2B0B7AC1"/>
     <w:multiLevelType w:val="hybridMultilevel"/>
     <w:tmpl w:val="05BC3B94"/>
@@ -2262,7 +2460,7 @@
       </w:rPr>
     </w:lvl>
   </w:abstractNum>
-  <w:abstractNum w:abstractNumId="4" w15:restartNumberingAfterBreak="0">
+  <w:abstractNum w:abstractNumId="4">
     <w:nsid w:val="388619E3"/>
     <w:multiLevelType w:val="hybridMultilevel"/>
     <w:tmpl w:val="A59E26DE"/>
@@ -2375,7 +2573,7 @@
       </w:rPr>
     </w:lvl>
   </w:abstractNum>
-  <w:abstractNum w:abstractNumId="5" w15:restartNumberingAfterBreak="0">
+  <w:abstractNum w:abstractNumId="5">
     <w:nsid w:val="402A4E4C"/>
     <w:multiLevelType w:val="hybridMultilevel"/>
     <w:tmpl w:val="203A9482"/>
@@ -2488,7 +2686,7 @@
       </w:rPr>
     </w:lvl>
   </w:abstractNum>
-  <w:abstractNum w:abstractNumId="6" w15:restartNumberingAfterBreak="0">
+  <w:abstractNum w:abstractNumId="6">
     <w:nsid w:val="44523971"/>
     <w:multiLevelType w:val="hybridMultilevel"/>
     <w:tmpl w:val="CC9E5AF0"/>
@@ -2601,7 +2799,7 @@
       </w:rPr>
     </w:lvl>
   </w:abstractNum>
-  <w:abstractNum w:abstractNumId="7" w15:restartNumberingAfterBreak="0">
+  <w:abstractNum w:abstractNumId="7">
     <w:nsid w:val="6831664E"/>
     <w:multiLevelType w:val="hybridMultilevel"/>
     <w:tmpl w:val="04688730"/>
@@ -2714,7 +2912,7 @@
       </w:rPr>
     </w:lvl>
   </w:abstractNum>
-  <w:abstractNum w:abstractNumId="8" w15:restartNumberingAfterBreak="0">
+  <w:abstractNum w:abstractNumId="8">
     <w:nsid w:val="7239415F"/>
     <w:multiLevelType w:val="multilevel"/>
     <w:tmpl w:val="589CD10C"/>
@@ -2827,7 +3025,7 @@
       </w:pPr>
     </w:lvl>
   </w:abstractNum>
-  <w:abstractNum w:abstractNumId="9" w15:restartNumberingAfterBreak="0">
+  <w:abstractNum w:abstractNumId="9">
     <w:nsid w:val="73683F0A"/>
     <w:multiLevelType w:val="multilevel"/>
     <w:tmpl w:val="04090025"/>
@@ -2922,7 +3120,7 @@
       </w:pPr>
     </w:lvl>
   </w:abstractNum>
-  <w:abstractNum w:abstractNumId="10" w15:restartNumberingAfterBreak="0">
+  <w:abstractNum w:abstractNumId="10">
     <w:nsid w:val="7AF423B4"/>
     <w:multiLevelType w:val="hybridMultilevel"/>
     <w:tmpl w:val="B58069D0"/>
@@ -3035,7 +3233,7 @@
       </w:rPr>
     </w:lvl>
   </w:abstractNum>
-  <w:abstractNum w:abstractNumId="11" w15:restartNumberingAfterBreak="0">
+  <w:abstractNum w:abstractNumId="11">
     <w:nsid w:val="7FA41767"/>
     <w:multiLevelType w:val="hybridMultilevel"/>
     <w:tmpl w:val="EEE6848E"/>
@@ -3188,7 +3386,7 @@
 </file>
 
 <file path=word/styles.xml><?xml version="1.0" encoding="utf-8"?>
-<w:styles xmlns:mc="http://schemas.openxmlformats.org/markup-compatibility/2006" xmlns:r="http://schemas.openxmlformats.org/officeDocument/2006/relationships" xmlns:w="http://schemas.openxmlformats.org/wordprocessingml/2006/main" xmlns:w14="http://schemas.microsoft.com/office/word/2010/wordml" xmlns:w15="http://schemas.microsoft.com/office/word/2012/wordml" xmlns:w16cid="http://schemas.microsoft.com/office/word/2016/wordml/cid" xmlns:w16se="http://schemas.microsoft.com/office/word/2015/wordml/symex" mc:Ignorable="w14 w15 w16se w16cid">
+<w:styles xmlns:mc="http://schemas.openxmlformats.org/markup-compatibility/2006" xmlns:r="http://schemas.openxmlformats.org/officeDocument/2006/relationships" xmlns:w="http://schemas.openxmlformats.org/wordprocessingml/2006/main" xmlns:w14="http://schemas.microsoft.com/office/word/2010/wordml" mc:Ignorable="w14">
   <w:docDefaults>
     <w:rPrDefault>
       <w:rPr>
@@ -3204,382 +3402,144 @@
       </w:pPr>
     </w:pPrDefault>
   </w:docDefaults>
-  <w:latentStyles w:defLockedState="0" w:defUIPriority="99" w:defSemiHidden="0" w:defUnhideWhenUsed="0" w:defQFormat="0" w:count="375">
-    <w:lsdException w:name="Normal" w:uiPriority="0" w:qFormat="1"/>
-    <w:lsdException w:name="heading 1" w:uiPriority="9" w:qFormat="1"/>
-    <w:lsdException w:name="heading 2" w:semiHidden="1" w:uiPriority="9" w:unhideWhenUsed="1" w:qFormat="1"/>
-    <w:lsdException w:name="heading 3" w:semiHidden="1" w:uiPriority="9" w:unhideWhenUsed="1" w:qFormat="1"/>
-    <w:lsdException w:name="heading 4" w:semiHidden="1" w:uiPriority="9" w:unhideWhenUsed="1" w:qFormat="1"/>
-    <w:lsdException w:name="heading 5" w:semiHidden="1" w:uiPriority="9" w:unhideWhenUsed="1" w:qFormat="1"/>
-    <w:lsdException w:name="heading 6" w:semiHidden="1" w:uiPriority="9" w:unhideWhenUsed="1" w:qFormat="1"/>
-    <w:lsdException w:name="heading 7" w:semiHidden="1" w:uiPriority="9" w:unhideWhenUsed="1" w:qFormat="1"/>
-    <w:lsdException w:name="heading 8" w:semiHidden="1" w:uiPriority="9" w:unhideWhenUsed="1" w:qFormat="1"/>
-    <w:lsdException w:name="heading 9" w:semiHidden="1" w:uiPriority="9" w:unhideWhenUsed="1" w:qFormat="1"/>
-    <w:lsdException w:name="index 1" w:semiHidden="1" w:unhideWhenUsed="1"/>
-    <w:lsdException w:name="index 2" w:semiHidden="1" w:unhideWhenUsed="1"/>
-    <w:lsdException w:name="index 3" w:semiHidden="1" w:unhideWhenUsed="1"/>
-    <w:lsdException w:name="index 4" w:semiHidden="1" w:unhideWhenUsed="1"/>
-    <w:lsdException w:name="index 5" w:semiHidden="1" w:unhideWhenUsed="1"/>
-    <w:lsdException w:name="index 6" w:semiHidden="1" w:unhideWhenUsed="1"/>
-    <w:lsdException w:name="index 7" w:semiHidden="1" w:unhideWhenUsed="1"/>
-    <w:lsdException w:name="index 8" w:semiHidden="1" w:unhideWhenUsed="1"/>
-    <w:lsdException w:name="index 9" w:semiHidden="1" w:unhideWhenUsed="1"/>
-    <w:lsdException w:name="toc 1" w:semiHidden="1" w:uiPriority="39" w:unhideWhenUsed="1"/>
-    <w:lsdException w:name="toc 2" w:semiHidden="1" w:uiPriority="39" w:unhideWhenUsed="1"/>
-    <w:lsdException w:name="toc 3" w:semiHidden="1" w:uiPriority="39" w:unhideWhenUsed="1"/>
-    <w:lsdException w:name="toc 4" w:semiHidden="1" w:uiPriority="39" w:unhideWhenUsed="1"/>
-    <w:lsdException w:name="toc 5" w:semiHidden="1" w:uiPriority="39" w:unhideWhenUsed="1"/>
-    <w:lsdException w:name="toc 6" w:semiHidden="1" w:uiPriority="39" w:unhideWhenUsed="1"/>
-    <w:lsdException w:name="toc 7" w:semiHidden="1" w:uiPriority="39" w:unhideWhenUsed="1"/>
-    <w:lsdException w:name="toc 8" w:semiHidden="1" w:uiPriority="39" w:unhideWhenUsed="1"/>
-    <w:lsdException w:name="toc 9" w:semiHidden="1" w:uiPriority="39" w:unhideWhenUsed="1"/>
-    <w:lsdException w:name="Normal Indent" w:semiHidden="1" w:unhideWhenUsed="1"/>
-    <w:lsdException w:name="footnote text" w:semiHidden="1" w:unhideWhenUsed="1"/>
-    <w:lsdException w:name="annotation text" w:semiHidden="1" w:unhideWhenUsed="1"/>
-    <w:lsdException w:name="header" w:semiHidden="1" w:unhideWhenUsed="1"/>
-    <w:lsdException w:name="footer" w:semiHidden="1" w:unhideWhenUsed="1"/>
-    <w:lsdException w:name="index heading" w:semiHidden="1" w:unhideWhenUsed="1"/>
-    <w:lsdException w:name="caption" w:semiHidden="1" w:uiPriority="35" w:unhideWhenUsed="1" w:qFormat="1"/>
-    <w:lsdException w:name="table of figures" w:semiHidden="1" w:unhideWhenUsed="1"/>
-    <w:lsdException w:name="envelope address" w:semiHidden="1" w:unhideWhenUsed="1"/>
-    <w:lsdException w:name="envelope return" w:semiHidden="1" w:unhideWhenUsed="1"/>
-    <w:lsdException w:name="footnote reference" w:semiHidden="1" w:unhideWhenUsed="1"/>
-    <w:lsdException w:name="annotation reference" w:semiHidden="1" w:unhideWhenUsed="1"/>
-    <w:lsdException w:name="line number" w:semiHidden="1" w:unhideWhenUsed="1"/>
-    <w:lsdException w:name="page number" w:semiHidden="1" w:unhideWhenUsed="1"/>
-    <w:lsdException w:name="endnote reference" w:semiHidden="1" w:unhideWhenUsed="1"/>
-    <w:lsdException w:name="endnote text" w:semiHidden="1" w:unhideWhenUsed="1"/>
-    <w:lsdException w:name="table of authorities" w:semiHidden="1" w:unhideWhenUsed="1"/>
-    <w:lsdException w:name="macro" w:semiHidden="1" w:unhideWhenUsed="1"/>
-    <w:lsdException w:name="toa heading" w:semiHidden="1" w:unhideWhenUsed="1"/>
-    <w:lsdException w:name="List" w:semiHidden="1" w:unhideWhenUsed="1"/>
-    <w:lsdException w:name="List Bullet" w:semiHidden="1" w:unhideWhenUsed="1"/>
-    <w:lsdException w:name="List Number" w:semiHidden="1" w:unhideWhenUsed="1"/>
-    <w:lsdException w:name="List 2" w:semiHidden="1" w:unhideWhenUsed="1"/>
-    <w:lsdException w:name="List 3" w:semiHidden="1" w:unhideWhenUsed="1"/>
-    <w:lsdException w:name="List 4" w:semiHidden="1" w:unhideWhenUsed="1"/>
-    <w:lsdException w:name="List 5" w:semiHidden="1" w:unhideWhenUsed="1"/>
-    <w:lsdException w:name="List Bullet 2" w:semiHidden="1" w:unhideWhenUsed="1"/>
-    <w:lsdException w:name="List Bullet 3" w:semiHidden="1" w:unhideWhenUsed="1"/>
-    <w:lsdException w:name="List Bullet 4" w:semiHidden="1" w:unhideWhenUsed="1"/>
-    <w:lsdException w:name="List Bullet 5" w:semiHidden="1" w:unhideWhenUsed="1"/>
-    <w:lsdException w:name="List Number 2" w:semiHidden="1" w:unhideWhenUsed="1"/>
-    <w:lsdException w:name="List Number 3" w:semiHidden="1" w:unhideWhenUsed="1"/>
-    <w:lsdException w:name="List Number 4" w:semiHidden="1" w:unhideWhenUsed="1"/>
-    <w:lsdException w:name="List Number 5" w:semiHidden="1" w:unhideWhenUsed="1"/>
-    <w:lsdException w:name="Title" w:uiPriority="10" w:qFormat="1"/>
-    <w:lsdException w:name="Closing" w:semiHidden="1" w:unhideWhenUsed="1"/>
-    <w:lsdException w:name="Signature" w:semiHidden="1" w:unhideWhenUsed="1"/>
-    <w:lsdException w:name="Default Paragraph Font" w:semiHidden="1" w:uiPriority="1" w:unhideWhenUsed="1"/>
-    <w:lsdException w:name="Body Text" w:semiHidden="1" w:unhideWhenUsed="1"/>
-    <w:lsdException w:name="Body Text Indent" w:semiHidden="1" w:unhideWhenUsed="1"/>
-    <w:lsdException w:name="List Continue" w:semiHidden="1" w:unhideWhenUsed="1"/>
-    <w:lsdException w:name="List Continue 2" w:semiHidden="1" w:unhideWhenUsed="1"/>
-    <w:lsdException w:name="List Continue 3" w:semiHidden="1" w:unhideWhenUsed="1"/>
-    <w:lsdException w:name="List Continue 4" w:semiHidden="1" w:unhideWhenUsed="1"/>
-    <w:lsdException w:name="List Continue 5" w:semiHidden="1" w:unhideWhenUsed="1"/>
-    <w:lsdException w:name="Message Header" w:semiHidden="1" w:unhideWhenUsed="1"/>
-    <w:lsdException w:name="Subtitle" w:uiPriority="11" w:qFormat="1"/>
-    <w:lsdException w:name="Salutation" w:semiHidden="1" w:unhideWhenUsed="1"/>
-    <w:lsdException w:name="Date" w:semiHidden="1" w:unhideWhenUsed="1"/>
-    <w:lsdException w:name="Body Text First Indent" w:semiHidden="1" w:unhideWhenUsed="1"/>
-    <w:lsdException w:name="Body Text First Indent 2" w:semiHidden="1" w:unhideWhenUsed="1"/>
-    <w:lsdException w:name="Note Heading" w:semiHidden="1" w:unhideWhenUsed="1"/>
-    <w:lsdException w:name="Body Text 2" w:semiHidden="1" w:unhideWhenUsed="1"/>
-    <w:lsdException w:name="Body Text 3" w:semiHidden="1" w:unhideWhenUsed="1"/>
-    <w:lsdException w:name="Body Text Indent 2" w:semiHidden="1" w:unhideWhenUsed="1"/>
-    <w:lsdException w:name="Body Text Indent 3" w:semiHidden="1" w:unhideWhenUsed="1"/>
-    <w:lsdException w:name="Block Text" w:semiHidden="1" w:unhideWhenUsed="1"/>
-    <w:lsdException w:name="Hyperlink" w:semiHidden="1" w:unhideWhenUsed="1"/>
-    <w:lsdException w:name="FollowedHyperlink" w:semiHidden="1" w:unhideWhenUsed="1"/>
-    <w:lsdException w:name="Strong" w:uiPriority="22" w:qFormat="1"/>
-    <w:lsdException w:name="Emphasis" w:uiPriority="20" w:qFormat="1"/>
-    <w:lsdException w:name="Document Map" w:semiHidden="1" w:unhideWhenUsed="1"/>
-    <w:lsdException w:name="Plain Text" w:semiHidden="1" w:unhideWhenUsed="1"/>
-    <w:lsdException w:name="E-mail Signature" w:semiHidden="1" w:unhideWhenUsed="1"/>
-    <w:lsdException w:name="HTML Top of Form" w:semiHidden="1" w:unhideWhenUsed="1"/>
-    <w:lsdException w:name="HTML Bottom of Form" w:semiHidden="1" w:unhideWhenUsed="1"/>
-    <w:lsdException w:name="Normal (Web)" w:semiHidden="1" w:unhideWhenUsed="1"/>
-    <w:lsdException w:name="HTML Acronym" w:semiHidden="1" w:unhideWhenUsed="1"/>
-    <w:lsdException w:name="HTML Address" w:semiHidden="1" w:unhideWhenUsed="1"/>
-    <w:lsdException w:name="HTML Cite" w:semiHidden="1" w:unhideWhenUsed="1"/>
-    <w:lsdException w:name="HTML Code" w:semiHidden="1" w:unhideWhenUsed="1"/>
-    <w:lsdException w:name="HTML Definition" w:semiHidden="1" w:unhideWhenUsed="1"/>
-    <w:lsdException w:name="HTML Keyboard" w:semiHidden="1" w:unhideWhenUsed="1"/>
-    <w:lsdException w:name="HTML Preformatted" w:semiHidden="1" w:unhideWhenUsed="1"/>
-    <w:lsdException w:name="HTML Sample" w:semiHidden="1" w:unhideWhenUsed="1"/>
-    <w:lsdException w:name="HTML Typewriter" w:semiHidden="1" w:unhideWhenUsed="1"/>
-    <w:lsdException w:name="HTML Variable" w:semiHidden="1" w:unhideWhenUsed="1"/>
-    <w:lsdException w:name="Normal Table" w:semiHidden="1" w:unhideWhenUsed="1"/>
-    <w:lsdException w:name="annotation subject" w:semiHidden="1" w:unhideWhenUsed="1"/>
-    <w:lsdException w:name="No List" w:semiHidden="1" w:unhideWhenUsed="1"/>
-    <w:lsdException w:name="Outline List 1" w:semiHidden="1" w:unhideWhenUsed="1"/>
-    <w:lsdException w:name="Outline List 2" w:semiHidden="1" w:unhideWhenUsed="1"/>
-    <w:lsdException w:name="Outline List 3" w:semiHidden="1" w:unhideWhenUsed="1"/>
-    <w:lsdException w:name="Table Simple 1" w:semiHidden="1" w:unhideWhenUsed="1"/>
-    <w:lsdException w:name="Table Simple 2" w:semiHidden="1" w:unhideWhenUsed="1"/>
-    <w:lsdException w:name="Table Simple 3" w:semiHidden="1" w:unhideWhenUsed="1"/>
-    <w:lsdException w:name="Table Classic 1" w:semiHidden="1" w:unhideWhenUsed="1"/>
-    <w:lsdException w:name="Table Classic 2" w:semiHidden="1" w:unhideWhenUsed="1"/>
-    <w:lsdException w:name="Table Classic 3" w:semiHidden="1" w:unhideWhenUsed="1"/>
-    <w:lsdException w:name="Table Classic 4" w:semiHidden="1" w:unhideWhenUsed="1"/>
-    <w:lsdException w:name="Table Colorful 1" w:semiHidden="1" w:unhideWhenUsed="1"/>
-    <w:lsdException w:name="Table Colorful 2" w:semiHidden="1" w:unhideWhenUsed="1"/>
-    <w:lsdException w:name="Table Colorful 3" w:semiHidden="1" w:unhideWhenUsed="1"/>
-    <w:lsdException w:name="Table Columns 1" w:semiHidden="1" w:unhideWhenUsed="1"/>
-    <w:lsdException w:name="Table Columns 2" w:semiHidden="1" w:unhideWhenUsed="1"/>
-    <w:lsdException w:name="Table Columns 3" w:semiHidden="1" w:unhideWhenUsed="1"/>
-    <w:lsdException w:name="Table Columns 4" w:semiHidden="1" w:unhideWhenUsed="1"/>
-    <w:lsdException w:name="Table Columns 5" w:semiHidden="1" w:unhideWhenUsed="1"/>
-    <w:lsdException w:name="Table Grid 1" w:semiHidden="1" w:unhideWhenUsed="1"/>
-    <w:lsdException w:name="Table Grid 2" w:semiHidden="1" w:unhideWhenUsed="1"/>
-    <w:lsdException w:name="Table Grid 3" w:semiHidden="1" w:unhideWhenUsed="1"/>
-    <w:lsdException w:name="Table Grid 4" w:semiHidden="1" w:unhideWhenUsed="1"/>
-    <w:lsdException w:name="Table Grid 5" w:semiHidden="1" w:unhideWhenUsed="1"/>
-    <w:lsdException w:name="Table Grid 6" w:semiHidden="1" w:unhideWhenUsed="1"/>
-    <w:lsdException w:name="Table Grid 7" w:semiHidden="1" w:unhideWhenUsed="1"/>
-    <w:lsdException w:name="Table Grid 8" w:semiHidden="1" w:unhideWhenUsed="1"/>
-    <w:lsdException w:name="Table List 1" w:semiHidden="1" w:unhideWhenUsed="1"/>
-    <w:lsdException w:name="Table List 2" w:semiHidden="1" w:unhideWhenUsed="1"/>
-    <w:lsdException w:name="Table List 3" w:semiHidden="1" w:unhideWhenUsed="1"/>
-    <w:lsdException w:name="Table List 4" w:semiHidden="1" w:unhideWhenUsed="1"/>
-    <w:lsdException w:name="Table List 5" w:semiHidden="1" w:unhideWhenUsed="1"/>
-    <w:lsdException w:name="Table List 6" w:semiHidden="1" w:unhideWhenUsed="1"/>
-    <w:lsdException w:name="Table List 7" w:semiHidden="1" w:unhideWhenUsed="1"/>
-    <w:lsdException w:name="Table List 8" w:semiHidden="1" w:unhideWhenUsed="1"/>
-    <w:lsdException w:name="Table 3D effects 1" w:semiHidden="1" w:unhideWhenUsed="1"/>
-    <w:lsdException w:name="Table 3D effects 2" w:semiHidden="1" w:unhideWhenUsed="1"/>
-    <w:lsdException w:name="Table 3D effects 3" w:semiHidden="1" w:unhideWhenUsed="1"/>
-    <w:lsdException w:name="Table Contemporary" w:semiHidden="1" w:unhideWhenUsed="1"/>
-    <w:lsdException w:name="Table Elegant" w:semiHidden="1" w:unhideWhenUsed="1"/>
-    <w:lsdException w:name="Table Professional" w:semiHidden="1" w:unhideWhenUsed="1"/>
-    <w:lsdException w:name="Table Subtle 1" w:semiHidden="1" w:unhideWhenUsed="1"/>
-    <w:lsdException w:name="Table Subtle 2" w:semiHidden="1" w:unhideWhenUsed="1"/>
-    <w:lsdException w:name="Table Web 1" w:semiHidden="1" w:unhideWhenUsed="1"/>
-    <w:lsdException w:name="Table Web 2" w:semiHidden="1" w:unhideWhenUsed="1"/>
-    <w:lsdException w:name="Table Web 3" w:semiHidden="1" w:unhideWhenUsed="1"/>
-    <w:lsdException w:name="Balloon Text" w:semiHidden="1" w:unhideWhenUsed="1"/>
-    <w:lsdException w:name="Table Grid" w:uiPriority="59"/>
-    <w:lsdException w:name="Table Theme" w:semiHidden="1" w:unhideWhenUsed="1"/>
-    <w:lsdException w:name="Placeholder Text" w:semiHidden="1"/>
-    <w:lsdException w:name="No Spacing" w:uiPriority="1" w:qFormat="1"/>
-    <w:lsdException w:name="Light Shading" w:uiPriority="60"/>
-    <w:lsdException w:name="Light List" w:uiPriority="61"/>
-    <w:lsdException w:name="Light Grid" w:uiPriority="62"/>
-    <w:lsdException w:name="Medium Shading 1" w:uiPriority="63"/>
-    <w:lsdException w:name="Medium Shading 2" w:uiPriority="64"/>
-    <w:lsdException w:name="Medium List 1" w:uiPriority="65"/>
-    <w:lsdException w:name="Medium List 2" w:uiPriority="66"/>
-    <w:lsdException w:name="Medium Grid 1" w:uiPriority="67"/>
-    <w:lsdException w:name="Medium Grid 2" w:uiPriority="68"/>
-    <w:lsdException w:name="Medium Grid 3" w:uiPriority="69"/>
-    <w:lsdException w:name="Dark List" w:uiPriority="70"/>
-    <w:lsdException w:name="Colorful Shading" w:uiPriority="71"/>
-    <w:lsdException w:name="Colorful List" w:uiPriority="72"/>
-    <w:lsdException w:name="Colorful Grid" w:uiPriority="73"/>
-    <w:lsdException w:name="Light Shading Accent 1" w:uiPriority="60"/>
-    <w:lsdException w:name="Light List Accent 1" w:uiPriority="61"/>
-    <w:lsdException w:name="Light Grid Accent 1" w:uiPriority="62"/>
-    <w:lsdException w:name="Medium Shading 1 Accent 1" w:uiPriority="63"/>
-    <w:lsdException w:name="Medium Shading 2 Accent 1" w:uiPriority="64"/>
-    <w:lsdException w:name="Medium List 1 Accent 1" w:uiPriority="65"/>
-    <w:lsdException w:name="Revision" w:semiHidden="1"/>
-    <w:lsdException w:name="List Paragraph" w:uiPriority="34" w:qFormat="1"/>
-    <w:lsdException w:name="Quote" w:uiPriority="29" w:qFormat="1"/>
-    <w:lsdException w:name="Intense Quote" w:uiPriority="30" w:qFormat="1"/>
-    <w:lsdException w:name="Medium List 2 Accent 1" w:uiPriority="66"/>
-    <w:lsdException w:name="Medium Grid 1 Accent 1" w:uiPriority="67"/>
-    <w:lsdException w:name="Medium Grid 2 Accent 1" w:uiPriority="68"/>
-    <w:lsdException w:name="Medium Grid 3 Accent 1" w:uiPriority="69"/>
-    <w:lsdException w:name="Dark List Accent 1" w:uiPriority="70"/>
-    <w:lsdException w:name="Colorful Shading Accent 1" w:uiPriority="71"/>
-    <w:lsdException w:name="Colorful List Accent 1" w:uiPriority="72"/>
-    <w:lsdException w:name="Colorful Grid Accent 1" w:uiPriority="73"/>
-    <w:lsdException w:name="Light Shading Accent 2" w:uiPriority="60"/>
-    <w:lsdException w:name="Light List Accent 2" w:uiPriority="61"/>
-    <w:lsdException w:name="Light Grid Accent 2" w:uiPriority="62"/>
-    <w:lsdException w:name="Medium Shading 1 Accent 2" w:uiPriority="63"/>
-    <w:lsdException w:name="Medium Shading 2 Accent 2" w:uiPriority="64"/>
-    <w:lsdException w:name="Medium List 1 Accent 2" w:uiPriority="65"/>
-    <w:lsdException w:name="Medium List 2 Accent 2" w:uiPriority="66"/>
-    <w:lsdException w:name="Medium Grid 1 Accent 2" w:uiPriority="67"/>
-    <w:lsdException w:name="Medium Grid 2 Accent 2" w:uiPriority="68"/>
-    <w:lsdException w:name="Medium Grid 3 Accent 2" w:uiPriority="69"/>
-    <w:lsdException w:name="Dark List Accent 2" w:uiPriority="70"/>
-    <w:lsdException w:name="Colorful Shading Accent 2" w:uiPriority="71"/>
-    <w:lsdException w:name="Colorful List Accent 2" w:uiPriority="72"/>
-    <w:lsdException w:name="Colorful Grid Accent 2" w:uiPriority="73"/>
-    <w:lsdException w:name="Light Shading Accent 3" w:uiPriority="60"/>
-    <w:lsdException w:name="Light List Accent 3" w:uiPriority="61"/>
-    <w:lsdException w:name="Light Grid Accent 3" w:uiPriority="62"/>
-    <w:lsdException w:name="Medium Shading 1 Accent 3" w:uiPriority="63"/>
-    <w:lsdException w:name="Medium Shading 2 Accent 3" w:uiPriority="64"/>
-    <w:lsdException w:name="Medium List 1 Accent 3" w:uiPriority="65"/>
-    <w:lsdException w:name="Medium List 2 Accent 3" w:uiPriority="66"/>
-    <w:lsdException w:name="Medium Grid 1 Accent 3" w:uiPriority="67"/>
-    <w:lsdException w:name="Medium Grid 2 Accent 3" w:uiPriority="68"/>
-    <w:lsdException w:name="Medium Grid 3 Accent 3" w:uiPriority="69"/>
-    <w:lsdException w:name="Dark List Accent 3" w:uiPriority="70"/>
-    <w:lsdException w:name="Colorful Shading Accent 3" w:uiPriority="71"/>
-    <w:lsdException w:name="Colorful List Accent 3" w:uiPriority="72"/>
-    <w:lsdException w:name="Colorful Grid Accent 3" w:uiPriority="73"/>
-    <w:lsdException w:name="Light Shading Accent 4" w:uiPriority="60"/>
-    <w:lsdException w:name="Light List Accent 4" w:uiPriority="61"/>
-    <w:lsdException w:name="Light Grid Accent 4" w:uiPriority="62"/>
-    <w:lsdException w:name="Medium Shading 1 Accent 4" w:uiPriority="63"/>
-    <w:lsdException w:name="Medium Shading 2 Accent 4" w:uiPriority="64"/>
-    <w:lsdException w:name="Medium List 1 Accent 4" w:uiPriority="65"/>
-    <w:lsdException w:name="Medium List 2 Accent 4" w:uiPriority="66"/>
-    <w:lsdException w:name="Medium Grid 1 Accent 4" w:uiPriority="67"/>
-    <w:lsdException w:name="Medium Grid 2 Accent 4" w:uiPriority="68"/>
-    <w:lsdException w:name="Medium Grid 3 Accent 4" w:uiPriority="69"/>
-    <w:lsdException w:name="Dark List Accent 4" w:uiPriority="70"/>
-    <w:lsdException w:name="Colorful Shading Accent 4" w:uiPriority="71"/>
-    <w:lsdException w:name="Colorful List Accent 4" w:uiPriority="72"/>
-    <w:lsdException w:name="Colorful Grid Accent 4" w:uiPriority="73"/>
-    <w:lsdException w:name="Light Shading Accent 5" w:uiPriority="60"/>
-    <w:lsdException w:name="Light List Accent 5" w:uiPriority="61"/>
-    <w:lsdException w:name="Light Grid Accent 5" w:uiPriority="62"/>
-    <w:lsdException w:name="Medium Shading 1 Accent 5" w:uiPriority="63"/>
-    <w:lsdException w:name="Medium Shading 2 Accent 5" w:uiPriority="64"/>
-    <w:lsdException w:name="Medium List 1 Accent 5" w:uiPriority="65"/>
-    <w:lsdException w:name="Medium List 2 Accent 5" w:uiPriority="66"/>
-    <w:lsdException w:name="Medium Grid 1 Accent 5" w:uiPriority="67"/>
-    <w:lsdException w:name="Medium Grid 2 Accent 5" w:uiPriority="68"/>
-    <w:lsdException w:name="Medium Grid 3 Accent 5" w:uiPriority="69"/>
-    <w:lsdException w:name="Dark List Accent 5" w:uiPriority="70"/>
-    <w:lsdException w:name="Colorful Shading Accent 5" w:uiPriority="71"/>
-    <w:lsdException w:name="Colorful List Accent 5" w:uiPriority="72"/>
-    <w:lsdException w:name="Colorful Grid Accent 5" w:uiPriority="73"/>
-    <w:lsdException w:name="Light Shading Accent 6" w:uiPriority="60"/>
-    <w:lsdException w:name="Light List Accent 6" w:uiPriority="61"/>
-    <w:lsdException w:name="Light Grid Accent 6" w:uiPriority="62"/>
-    <w:lsdException w:name="Medium Shading 1 Accent 6" w:uiPriority="63"/>
-    <w:lsdException w:name="Medium Shading 2 Accent 6" w:uiPriority="64"/>
-    <w:lsdException w:name="Medium List 1 Accent 6" w:uiPriority="65"/>
-    <w:lsdException w:name="Medium List 2 Accent 6" w:uiPriority="66"/>
-    <w:lsdException w:name="Medium Grid 1 Accent 6" w:uiPriority="67"/>
-    <w:lsdException w:name="Medium Grid 2 Accent 6" w:uiPriority="68"/>
-    <w:lsdException w:name="Medium Grid 3 Accent 6" w:uiPriority="69"/>
-    <w:lsdException w:name="Dark List Accent 6" w:uiPriority="70"/>
-    <w:lsdException w:name="Colorful Shading Accent 6" w:uiPriority="71"/>
-    <w:lsdException w:name="Colorful List Accent 6" w:uiPriority="72"/>
-    <w:lsdException w:name="Colorful Grid Accent 6" w:uiPriority="73"/>
-    <w:lsdException w:name="Subtle Emphasis" w:uiPriority="19" w:qFormat="1"/>
-    <w:lsdException w:name="Intense Emphasis" w:uiPriority="21" w:qFormat="1"/>
-    <w:lsdException w:name="Subtle Reference" w:uiPriority="31" w:qFormat="1"/>
-    <w:lsdException w:name="Intense Reference" w:uiPriority="32" w:qFormat="1"/>
-    <w:lsdException w:name="Book Title" w:uiPriority="33" w:qFormat="1"/>
-    <w:lsdException w:name="Bibliography" w:semiHidden="1" w:uiPriority="37" w:unhideWhenUsed="1"/>
-    <w:lsdException w:name="TOC Heading" w:semiHidden="1" w:uiPriority="39" w:unhideWhenUsed="1" w:qFormat="1"/>
-    <w:lsdException w:name="Plain Table 1" w:uiPriority="41"/>
-    <w:lsdException w:name="Plain Table 2" w:uiPriority="42"/>
-    <w:lsdException w:name="Plain Table 3" w:uiPriority="43"/>
-    <w:lsdException w:name="Plain Table 4" w:uiPriority="44"/>
-    <w:lsdException w:name="Plain Table 5" w:uiPriority="45"/>
-    <w:lsdException w:name="Grid Table Light" w:uiPriority="40"/>
-    <w:lsdException w:name="Grid Table 1 Light" w:uiPriority="46"/>
-    <w:lsdException w:name="Grid Table 2" w:uiPriority="47"/>
-    <w:lsdException w:name="Grid Table 3" w:uiPriority="48"/>
-    <w:lsdException w:name="Grid Table 4" w:uiPriority="49"/>
-    <w:lsdException w:name="Grid Table 5 Dark" w:uiPriority="50"/>
-    <w:lsdException w:name="Grid Table 6 Colorful" w:uiPriority="51"/>
-    <w:lsdException w:name="Grid Table 7 Colorful" w:uiPriority="52"/>
-    <w:lsdException w:name="Grid Table 1 Light Accent 1" w:uiPriority="46"/>
-    <w:lsdException w:name="Grid Table 2 Accent 1" w:uiPriority="47"/>
-    <w:lsdException w:name="Grid Table 3 Accent 1" w:uiPriority="48"/>
-    <w:lsdException w:name="Grid Table 4 Accent 1" w:uiPriority="49"/>
-    <w:lsdException w:name="Grid Table 5 Dark Accent 1" w:uiPriority="50"/>
-    <w:lsdException w:name="Grid Table 6 Colorful Accent 1" w:uiPriority="51"/>
-    <w:lsdException w:name="Grid Table 7 Colorful Accent 1" w:uiPriority="52"/>
-    <w:lsdException w:name="Grid Table 1 Light Accent 2" w:uiPriority="46"/>
-    <w:lsdException w:name="Grid Table 2 Accent 2" w:uiPriority="47"/>
-    <w:lsdException w:name="Grid Table 3 Accent 2" w:uiPriority="48"/>
-    <w:lsdException w:name="Grid Table 4 Accent 2" w:uiPriority="49"/>
-    <w:lsdException w:name="Grid Table 5 Dark Accent 2" w:uiPriority="50"/>
-    <w:lsdException w:name="Grid Table 6 Colorful Accent 2" w:uiPriority="51"/>
-    <w:lsdException w:name="Grid Table 7 Colorful Accent 2" w:uiPriority="52"/>
-    <w:lsdException w:name="Grid Table 1 Light Accent 3" w:uiPriority="46"/>
-    <w:lsdException w:name="Grid Table 2 Accent 3" w:uiPriority="47"/>
-    <w:lsdException w:name="Grid Table 3 Accent 3" w:uiPriority="48"/>
-    <w:lsdException w:name="Grid Table 4 Accent 3" w:uiPriority="49"/>
-    <w:lsdException w:name="Grid Table 5 Dark Accent 3" w:uiPriority="50"/>
-    <w:lsdException w:name="Grid Table 6 Colorful Accent 3" w:uiPriority="51"/>
-    <w:lsdException w:name="Grid Table 7 Colorful Accent 3" w:uiPriority="52"/>
-    <w:lsdException w:name="Grid Table 1 Light Accent 4" w:uiPriority="46"/>
-    <w:lsdException w:name="Grid Table 2 Accent 4" w:uiPriority="47"/>
-    <w:lsdException w:name="Grid Table 3 Accent 4" w:uiPriority="48"/>
-    <w:lsdException w:name="Grid Table 4 Accent 4" w:uiPriority="49"/>
-    <w:lsdException w:name="Grid Table 5 Dark Accent 4" w:uiPriority="50"/>
-    <w:lsdException w:name="Grid Table 6 Colorful Accent 4" w:uiPriority="51"/>
-    <w:lsdException w:name="Grid Table 7 Colorful Accent 4" w:uiPriority="52"/>
-    <w:lsdException w:name="Grid Table 1 Light Accent 5" w:uiPriority="46"/>
-    <w:lsdException w:name="Grid Table 2 Accent 5" w:uiPriority="47"/>
-    <w:lsdException w:name="Grid Table 3 Accent 5" w:uiPriority="48"/>
-    <w:lsdException w:name="Grid Table 4 Accent 5" w:uiPriority="49"/>
-    <w:lsdException w:name="Grid Table 5 Dark Accent 5" w:uiPriority="50"/>
-    <w:lsdException w:name="Grid Table 6 Colorful Accent 5" w:uiPriority="51"/>
-    <w:lsdException w:name="Grid Table 7 Colorful Accent 5" w:uiPriority="52"/>
-    <w:lsdException w:name="Grid Table 1 Light Accent 6" w:uiPriority="46"/>
-    <w:lsdException w:name="Grid Table 2 Accent 6" w:uiPriority="47"/>
-    <w:lsdException w:name="Grid Table 3 Accent 6" w:uiPriority="48"/>
-    <w:lsdException w:name="Grid Table 4 Accent 6" w:uiPriority="49"/>
-    <w:lsdException w:name="Grid Table 5 Dark Accent 6" w:uiPriority="50"/>
-    <w:lsdException w:name="Grid Table 6 Colorful Accent 6" w:uiPriority="51"/>
-    <w:lsdException w:name="Grid Table 7 Colorful Accent 6" w:uiPriority="52"/>
-    <w:lsdException w:name="List Table 1 Light" w:uiPriority="46"/>
-    <w:lsdException w:name="List Table 2" w:uiPriority="47"/>
-    <w:lsdException w:name="List Table 3" w:uiPriority="48"/>
-    <w:lsdException w:name="List Table 4" w:uiPriority="49"/>
-    <w:lsdException w:name="List Table 5 Dark" w:uiPriority="50"/>
-    <w:lsdException w:name="List Table 6 Colorful" w:uiPriority="51"/>
-    <w:lsdException w:name="List Table 7 Colorful" w:uiPriority="52"/>
-    <w:lsdException w:name="List Table 1 Light Accent 1" w:uiPriority="46"/>
-    <w:lsdException w:name="List Table 2 Accent 1" w:uiPriority="47"/>
-    <w:lsdException w:name="List Table 3 Accent 1" w:uiPriority="48"/>
-    <w:lsdException w:name="List Table 4 Accent 1" w:uiPriority="49"/>
-    <w:lsdException w:name="List Table 5 Dark Accent 1" w:uiPriority="50"/>
-    <w:lsdException w:name="List Table 6 Colorful Accent 1" w:uiPriority="51"/>
-    <w:lsdException w:name="List Table 7 Colorful Accent 1" w:uiPriority="52"/>
-    <w:lsdException w:name="List Table 1 Light Accent 2" w:uiPriority="46"/>
-    <w:lsdException w:name="List Table 2 Accent 2" w:uiPriority="47"/>
-    <w:lsdException w:name="List Table 3 Accent 2" w:uiPriority="48"/>
-    <w:lsdException w:name="List Table 4 Accent 2" w:uiPriority="49"/>
-    <w:lsdException w:name="List Table 5 Dark Accent 2" w:uiPriority="50"/>
-    <w:lsdException w:name="List Table 6 Colorful Accent 2" w:uiPriority="51"/>
-    <w:lsdException w:name="List Table 7 Colorful Accent 2" w:uiPriority="52"/>
-    <w:lsdException w:name="List Table 1 Light Accent 3" w:uiPriority="46"/>
-    <w:lsdException w:name="List Table 2 Accent 3" w:uiPriority="47"/>
-    <w:lsdException w:name="List Table 3 Accent 3" w:uiPriority="48"/>
-    <w:lsdException w:name="List Table 4 Accent 3" w:uiPriority="49"/>
-    <w:lsdException w:name="List Table 5 Dark Accent 3" w:uiPriority="50"/>
-    <w:lsdException w:name="List Table 6 Colorful Accent 3" w:uiPriority="51"/>
-    <w:lsdException w:name="List Table 7 Colorful Accent 3" w:uiPriority="52"/>
-    <w:lsdException w:name="List Table 1 Light Accent 4" w:uiPriority="46"/>
-    <w:lsdException w:name="List Table 2 Accent 4" w:uiPriority="47"/>
-    <w:lsdException w:name="List Table 3 Accent 4" w:uiPriority="48"/>
-    <w:lsdException w:name="List Table 4 Accent 4" w:uiPriority="49"/>
-    <w:lsdException w:name="List Table 5 Dark Accent 4" w:uiPriority="50"/>
-    <w:lsdException w:name="List Table 6 Colorful Accent 4" w:uiPriority="51"/>
-    <w:lsdException w:name="List Table 7 Colorful Accent 4" w:uiPriority="52"/>
-    <w:lsdException w:name="List Table 1 Light Accent 5" w:uiPriority="46"/>
-    <w:lsdException w:name="List Table 2 Accent 5" w:uiPriority="47"/>
-    <w:lsdException w:name="List Table 3 Accent 5" w:uiPriority="48"/>
-    <w:lsdException w:name="List Table 4 Accent 5" w:uiPriority="49"/>
-    <w:lsdException w:name="List Table 5 Dark Accent 5" w:uiPriority="50"/>
-    <w:lsdException w:name="List Table 6 Colorful Accent 5" w:uiPriority="51"/>
-    <w:lsdException w:name="List Table 7 Colorful Accent 5" w:uiPriority="52"/>
-    <w:lsdException w:name="List Table 1 Light Accent 6" w:uiPriority="46"/>
-    <w:lsdException w:name="List Table 2 Accent 6" w:uiPriority="47"/>
-    <w:lsdException w:name="List Table 3 Accent 6" w:uiPriority="48"/>
-    <w:lsdException w:name="List Table 4 Accent 6" w:uiPriority="49"/>
-    <w:lsdException w:name="List Table 5 Dark Accent 6" w:uiPriority="50"/>
-    <w:lsdException w:name="List Table 6 Colorful Accent 6" w:uiPriority="51"/>
-    <w:lsdException w:name="List Table 7 Colorful Accent 6" w:uiPriority="52"/>
-    <w:lsdException w:name="Mention" w:semiHidden="1" w:unhideWhenUsed="1"/>
-    <w:lsdException w:name="Smart Hyperlink" w:semiHidden="1" w:unhideWhenUsed="1"/>
-    <w:lsdException w:name="Hashtag" w:semiHidden="1" w:unhideWhenUsed="1"/>
-    <w:lsdException w:name="Unresolved Mention" w:semiHidden="1" w:unhideWhenUsed="1"/>
+  <w:latentStyles w:defLockedState="0" w:defUIPriority="99" w:defSemiHidden="1" w:defUnhideWhenUsed="1" w:defQFormat="0" w:count="267">
+    <w:lsdException w:name="Normal" w:semiHidden="0" w:uiPriority="0" w:unhideWhenUsed="0" w:qFormat="1"/>
+    <w:lsdException w:name="heading 1" w:semiHidden="0" w:uiPriority="9" w:unhideWhenUsed="0" w:qFormat="1"/>
+    <w:lsdException w:name="heading 2" w:uiPriority="9" w:qFormat="1"/>
+    <w:lsdException w:name="heading 3" w:uiPriority="9" w:qFormat="1"/>
+    <w:lsdException w:name="heading 4" w:uiPriority="9" w:qFormat="1"/>
+    <w:lsdException w:name="heading 5" w:uiPriority="9" w:qFormat="1"/>
+    <w:lsdException w:name="heading 6" w:uiPriority="9" w:qFormat="1"/>
+    <w:lsdException w:name="heading 7" w:uiPriority="9" w:qFormat="1"/>
+    <w:lsdException w:name="heading 8" w:uiPriority="9" w:qFormat="1"/>
+    <w:lsdException w:name="heading 9" w:uiPriority="9" w:qFormat="1"/>
+    <w:lsdException w:name="toc 1" w:uiPriority="39"/>
+    <w:lsdException w:name="toc 2" w:uiPriority="39"/>
+    <w:lsdException w:name="toc 3" w:uiPriority="39"/>
+    <w:lsdException w:name="toc 4" w:uiPriority="39"/>
+    <w:lsdException w:name="toc 5" w:uiPriority="39"/>
+    <w:lsdException w:name="toc 6" w:uiPriority="39"/>
+    <w:lsdException w:name="toc 7" w:uiPriority="39"/>
+    <w:lsdException w:name="toc 8" w:uiPriority="39"/>
+    <w:lsdException w:name="toc 9" w:uiPriority="39"/>
+    <w:lsdException w:name="caption" w:uiPriority="35" w:qFormat="1"/>
+    <w:lsdException w:name="Title" w:semiHidden="0" w:uiPriority="10" w:unhideWhenUsed="0" w:qFormat="1"/>
+    <w:lsdException w:name="Default Paragraph Font" w:uiPriority="1"/>
+    <w:lsdException w:name="Subtitle" w:semiHidden="0" w:uiPriority="11" w:unhideWhenUsed="0" w:qFormat="1"/>
+    <w:lsdException w:name="Strong" w:semiHidden="0" w:uiPriority="22" w:unhideWhenUsed="0" w:qFormat="1"/>
+    <w:lsdException w:name="Emphasis" w:semiHidden="0" w:uiPriority="20" w:unhideWhenUsed="0" w:qFormat="1"/>
+    <w:lsdException w:name="Table Grid" w:semiHidden="0" w:uiPriority="59" w:unhideWhenUsed="0"/>
+    <w:lsdException w:name="Placeholder Text" w:unhideWhenUsed="0"/>
+    <w:lsdException w:name="No Spacing" w:semiHidden="0" w:uiPriority="1" w:unhideWhenUsed="0" w:qFormat="1"/>
+    <w:lsdException w:name="Light Shading" w:semiHidden="0" w:uiPriority="60" w:unhideWhenUsed="0"/>
+    <w:lsdException w:name="Light List" w:semiHidden="0" w:uiPriority="61" w:unhideWhenUsed="0"/>
+    <w:lsdException w:name="Light Grid" w:semiHidden="0" w:uiPriority="62" w:unhideWhenUsed="0"/>
+    <w:lsdException w:name="Medium Shading 1" w:semiHidden="0" w:uiPriority="63" w:unhideWhenUsed="0"/>
+    <w:lsdException w:name="Medium Shading 2" w:semiHidden="0" w:uiPriority="64" w:unhideWhenUsed="0"/>
+    <w:lsdException w:name="Medium List 1" w:semiHidden="0" w:uiPriority="65" w:unhideWhenUsed="0"/>
+    <w:lsdException w:name="Medium List 2" w:semiHidden="0" w:uiPriority="66" w:unhideWhenUsed="0"/>
+    <w:lsdException w:name="Medium Grid 1" w:semiHidden="0" w:uiPriority="67" w:unhideWhenUsed="0"/>
+    <w:lsdException w:name="Medium Grid 2" w:semiHidden="0" w:uiPriority="68" w:unhideWhenUsed="0"/>
+    <w:lsdException w:name="Medium Grid 3" w:semiHidden="0" w:uiPriority="69" w:unhideWhenUsed="0"/>
+    <w:lsdException w:name="Dark List" w:semiHidden="0" w:uiPriority="70" w:unhideWhenUsed="0"/>
+    <w:lsdException w:name="Colorful Shading" w:semiHidden="0" w:uiPriority="71" w:unhideWhenUsed="0"/>
+    <w:lsdException w:name="Colorful List" w:semiHidden="0" w:uiPriority="72" w:unhideWhenUsed="0"/>
+    <w:lsdException w:name="Colorful Grid" w:semiHidden="0" w:uiPriority="73" w:unhideWhenUsed="0"/>
+    <w:lsdException w:name="Light Shading Accent 1" w:semiHidden="0" w:uiPriority="60" w:unhideWhenUsed="0"/>
+    <w:lsdException w:name="Light List Accent 1" w:semiHidden="0" w:uiPriority="61" w:unhideWhenUsed="0"/>
+    <w:lsdException w:name="Light Grid Accent 1" w:semiHidden="0" w:uiPriority="62" w:unhideWhenUsed="0"/>
+    <w:lsdException w:name="Medium Shading 1 Accent 1" w:semiHidden="0" w:uiPriority="63" w:unhideWhenUsed="0"/>
+    <w:lsdException w:name="Medium Shading 2 Accent 1" w:semiHidden="0" w:uiPriority="64" w:unhideWhenUsed="0"/>
+    <w:lsdException w:name="Medium List 1 Accent 1" w:semiHidden="0" w:uiPriority="65" w:unhideWhenUsed="0"/>
+    <w:lsdException w:name="Revision" w:unhideWhenUsed="0"/>
+    <w:lsdException w:name="List Paragraph" w:semiHidden="0" w:uiPriority="34" w:unhideWhenUsed="0" w:qFormat="1"/>
+    <w:lsdException w:name="Quote" w:semiHidden="0" w:uiPriority="29" w:unhideWhenUsed="0" w:qFormat="1"/>
+    <w:lsdException w:name="Intense Quote" w:semiHidden="0" w:uiPriority="30" w:unhideWhenUsed="0" w:qFormat="1"/>
+    <w:lsdException w:name="Medium List 2 Accent 1" w:semiHidden="0" w:uiPriority="66" w:unhideWhenUsed="0"/>
+    <w:lsdException w:name="Medium Grid 1 Accent 1" w:semiHidden="0" w:uiPriority="67" w:unhideWhenUsed="0"/>
+    <w:lsdException w:name="Medium Grid 2 Accent 1" w:semiHidden="0" w:uiPriority="68" w:unhideWhenUsed="0"/>
+    <w:lsdException w:name="Medium Grid 3 Accent 1" w:semiHidden="0" w:uiPriority="69" w:unhideWhenUsed="0"/>
+    <w:lsdException w:name="Dark List Accent 1" w:semiHidden="0" w:uiPriority="70" w:unhideWhenUsed="0"/>
+    <w:lsdException w:name="Colorful Shading Accent 1" w:semiHidden="0" w:uiPriority="71" w:unhideWhenUsed="0"/>
+    <w:lsdException w:name="Colorful List Accent 1" w:semiHidden="0" w:uiPriority="72" w:unhideWhenUsed="0"/>
+    <w:lsdException w:name="Colorful Grid Accent 1" w:semiHidden="0" w:uiPriority="73" w:unhideWhenUsed="0"/>
+    <w:lsdException w:name="Light Shading Accent 2" w:semiHidden="0" w:uiPriority="60" w:unhideWhenUsed="0"/>
+    <w:lsdException w:name="Light List Accent 2" w:semiHidden="0" w:uiPriority="61" w:unhideWhenUsed="0"/>
+    <w:lsdException w:name="Light Grid Accent 2" w:semiHidden="0" w:uiPriority="62" w:unhideWhenUsed="0"/>
+    <w:lsdException w:name="Medium Shading 1 Accent 2" w:semiHidden="0" w:uiPriority="63" w:unhideWhenUsed="0"/>
+    <w:lsdException w:name="Medium Shading 2 Accent 2" w:semiHidden="0" w:uiPriority="64" w:unhideWhenUsed="0"/>
+    <w:lsdException w:name="Medium List 1 Accent 2" w:semiHidden="0" w:uiPriority="65" w:unhideWhenUsed="0"/>
+    <w:lsdException w:name="Medium List 2 Accent 2" w:semiHidden="0" w:uiPriority="66" w:unhideWhenUsed="0"/>
+    <w:lsdException w:name="Medium Grid 1 Accent 2" w:semiHidden="0" w:uiPriority="67" w:unhideWhenUsed="0"/>
+    <w:lsdException w:name="Medium Grid 2 Accent 2" w:semiHidden="0" w:uiPriority="68" w:unhideWhenUsed="0"/>
+    <w:lsdException w:name="Medium Grid 3 Accent 2" w:semiHidden="0" w:uiPriority="69" w:unhideWhenUsed="0"/>
+    <w:lsdException w:name="Dark List Accent 2" w:semiHidden="0" w:uiPriority="70" w:unhideWhenUsed="0"/>
+    <w:lsdException w:name="Colorful Shading Accent 2" w:semiHidden="0" w:uiPriority="71" w:unhideWhenUsed="0"/>
+    <w:lsdException w:name="Colorful List Accent 2" w:semiHidden="0" w:uiPriority="72" w:unhideWhenUsed="0"/>
+    <w:lsdException w:name="Colorful Grid Accent 2" w:semiHidden="0" w:uiPriority="73" w:unhideWhenUsed="0"/>
+    <w:lsdException w:name="Light Shading Accent 3" w:semiHidden="0" w:uiPriority="60" w:unhideWhenUsed="0"/>
+    <w:lsdException w:name="Light List Accent 3" w:semiHidden="0" w:uiPriority="61" w:unhideWhenUsed="0"/>
+    <w:lsdException w:name="Light Grid Accent 3" w:semiHidden="0" w:uiPriority="62" w:unhideWhenUsed="0"/>
+    <w:lsdException w:name="Medium Shading 1 Accent 3" w:semiHidden="0" w:uiPriority="63" w:unhideWhenUsed="0"/>
+    <w:lsdException w:name="Medium Shading 2 Accent 3" w:semiHidden="0" w:uiPriority="64" w:unhideWhenUsed="0"/>
+    <w:lsdException w:name="Medium List 1 Accent 3" w:semiHidden="0" w:uiPriority="65" w:unhideWhenUsed="0"/>
+    <w:lsdException w:name="Medium List 2 Accent 3" w:semiHidden="0" w:uiPriority="66" w:unhideWhenUsed="0"/>
+    <w:lsdException w:name="Medium Grid 1 Accent 3" w:semiHidden="0" w:uiPriority="67" w:unhideWhenUsed="0"/>
+    <w:lsdException w:name="Medium Grid 2 Accent 3" w:semiHidden="0" w:uiPriority="68" w:unhideWhenUsed="0"/>
+    <w:lsdException w:name="Medium Grid 3 Accent 3" w:semiHidden="0" w:uiPriority="69" w:unhideWhenUsed="0"/>
+    <w:lsdException w:name="Dark List Accent 3" w:semiHidden="0" w:uiPriority="70" w:unhideWhenUsed="0"/>
+    <w:lsdException w:name="Colorful Shading Accent 3" w:semiHidden="0" w:uiPriority="71" w:unhideWhenUsed="0"/>
+    <w:lsdException w:name="Colorful List Accent 3" w:semiHidden="0" w:uiPriority="72" w:unhideWhenUsed="0"/>
+    <w:lsdException w:name="Colorful Grid Accent 3" w:semiHidden="0" w:uiPriority="73" w:unhideWhenUsed="0"/>
+    <w:lsdException w:name="Light Shading Accent 4" w:semiHidden="0" w:uiPriority="60" w:unhideWhenUsed="0"/>
+    <w:lsdException w:name="Light List Accent 4" w:semiHidden="0" w:uiPriority="61" w:unhideWhenUsed="0"/>
+    <w:lsdException w:name="Light Grid Accent 4" w:semiHidden="0" w:uiPriority="62" w:unhideWhenUsed="0"/>
+    <w:lsdException w:name="Medium Shading 1 Accent 4" w:semiHidden="0" w:uiPriority="63" w:unhideWhenUsed="0"/>
+    <w:lsdException w:name="Medium Shading 2 Accent 4" w:semiHidden="0" w:uiPriority="64" w:unhideWhenUsed="0"/>
+    <w:lsdException w:name="Medium List 1 Accent 4" w:semiHidden="0" w:uiPriority="65" w:unhideWhenUsed="0"/>
+    <w:lsdException w:name="Medium List 2 Accent 4" w:semiHidden="0" w:uiPriority="66" w:unhideWhenUsed="0"/>
+    <w:lsdException w:name="Medium Grid 1 Accent 4" w:semiHidden="0" w:uiPriority="67" w:unhideWhenUsed="0"/>
+    <w:lsdException w:name="Medium Grid 2 Accent 4" w:semiHidden="0" w:uiPriority="68" w:unhideWhenUsed="0"/>
+    <w:lsdException w:name="Medium Grid 3 Accent 4" w:semiHidden="0" w:uiPriority="69" w:unhideWhenUsed="0"/>
+    <w:lsdException w:name="Dark List Accent 4" w:semiHidden="0" w:uiPriority="70" w:unhideWhenUsed="0"/>
+    <w:lsdException w:name="Colorful Shading Accent 4" w:semiHidden="0" w:uiPriority="71" w:unhideWhenUsed="0"/>
+    <w:lsdException w:name="Colorful List Accent 4" w:semiHidden="0" w:uiPriority="72" w:unhideWhenUsed="0"/>
+    <w:lsdException w:name="Colorful Grid Accent 4" w:semiHidden="0" w:uiPriority="73" w:unhideWhenUsed="0"/>
+    <w:lsdException w:name="Light Shading Accent 5" w:semiHidden="0" w:uiPriority="60" w:unhideWhenUsed="0"/>
+    <w:lsdException w:name="Light List Accent 5" w:semiHidden="0" w:uiPriority="61" w:unhideWhenUsed="0"/>
+    <w:lsdException w:name="Light Grid Accent 5" w:semiHidden="0" w:uiPriority="62" w:unhideWhenUsed="0"/>
+    <w:lsdException w:name="Medium Shading 1 Accent 5" w:semiHidden="0" w:uiPriority="63" w:unhideWhenUsed="0"/>
+    <w:lsdException w:name="Medium Shading 2 Accent 5" w:semiHidden="0" w:uiPriority="64" w:unhideWhenUsed="0"/>
+    <w:lsdException w:name="Medium List 1 Accent 5" w:semiHidden="0" w:uiPriority="65" w:unhideWhenUsed="0"/>
+    <w:lsdException w:name="Medium List 2 Accent 5" w:semiHidden="0" w:uiPriority="66" w:unhideWhenUsed="0"/>
+    <w:lsdException w:name="Medium Grid 1 Accent 5" w:semiHidden="0" w:uiPriority="67" w:unhideWhenUsed="0"/>
+    <w:lsdException w:name="Medium Grid 2 Accent 5" w:semiHidden="0" w:uiPriority="68" w:unhideWhenUsed="0"/>
+    <w:lsdException w:name="Medium Grid 3 Accent 5" w:semiHidden="0" w:uiPriority="69" w:unhideWhenUsed="0"/>
+    <w:lsdException w:name="Dark List Accent 5" w:semiHidden="0" w:uiPriority="70" w:unhideWhenUsed="0"/>
+    <w:lsdException w:name="Colorful Shading Accent 5" w:semiHidden="0" w:uiPriority="71" w:unhideWhenUsed="0"/>
+    <w:lsdException w:name="Colorful List Accent 5" w:semiHidden="0" w:uiPriority="72" w:unhideWhenUsed="0"/>
+    <w:lsdException w:name="Colorful Grid Accent 5" w:semiHidden="0" w:uiPriority="73" w:unhideWhenUsed="0"/>
+    <w:lsdException w:name="Light Shading Accent 6" w:semiHidden="0" w:uiPriority="60" w:unhideWhenUsed="0"/>
+    <w:lsdException w:name="Light List Accent 6" w:semiHidden="0" w:uiPriority="61" w:unhideWhenUsed="0"/>
+    <w:lsdException w:name="Light Grid Accent 6" w:semiHidden="0" w:uiPriority="62" w:unhideWhenUsed="0"/>
+    <w:lsdException w:name="Medium Shading 1 Accent 6" w:semiHidden="0" w:uiPriority="63" w:unhideWhenUsed="0"/>
+    <w:lsdException w:name="Medium Shading 2 Accent 6" w:semiHidden="0" w:uiPriority="64" w:unhideWhenUsed="0"/>
+    <w:lsdException w:name="Medium List 1 Accent 6" w:semiHidden="0" w:uiPriority="65" w:unhideWhenUsed="0"/>
+    <w:lsdException w:name="Medium List 2 Accent 6" w:semiHidden="0" w:uiPriority="66" w:unhideWhenUsed="0"/>
+    <w:lsdException w:name="Medium Grid 1 Accent 6" w:semiHidden="0" w:uiPriority="67" w:unhideWhenUsed="0"/>
+    <w:lsdException w:name="Medium Grid 2 Accent 6" w:semiHidden="0" w:uiPriority="68" w:unhideWhenUsed="0"/>
+    <w:lsdException w:name="Medium Grid 3 Accent 6" w:semiHidden="0" w:uiPriority="69" w:unhideWhenUsed="0"/>
+    <w:lsdException w:name="Dark List Accent 6" w:semiHidden="0" w:uiPriority="70" w:unhideWhenUsed="0"/>
+    <w:lsdException w:name="Colorful Shading Accent 6" w:semiHidden="0" w:uiPriority="71" w:unhideWhenUsed="0"/>
+    <w:lsdException w:name="Colorful List Accent 6" w:semiHidden="0" w:uiPriority="72" w:unhideWhenUsed="0"/>
+    <w:lsdException w:name="Colorful Grid Accent 6" w:semiHidden="0" w:uiPriority="73" w:unhideWhenUsed="0"/>
+    <w:lsdException w:name="Subtle Emphasis" w:semiHidden="0" w:uiPriority="19" w:unhideWhenUsed="0" w:qFormat="1"/>
+    <w:lsdException w:name="Intense Emphasis" w:semiHidden="0" w:uiPriority="21" w:unhideWhenUsed="0" w:qFormat="1"/>
+    <w:lsdException w:name="Subtle Reference" w:semiHidden="0" w:uiPriority="31" w:unhideWhenUsed="0" w:qFormat="1"/>
+    <w:lsdException w:name="Intense Reference" w:semiHidden="0" w:uiPriority="32" w:unhideWhenUsed="0" w:qFormat="1"/>
+    <w:lsdException w:name="Book Title" w:semiHidden="0" w:uiPriority="33" w:unhideWhenUsed="0" w:qFormat="1"/>
+    <w:lsdException w:name="Bibliography" w:uiPriority="37"/>
+    <w:lsdException w:name="TOC Heading" w:uiPriority="39" w:qFormat="1"/>
   </w:latentStyles>
   <w:style w:type="paragraph" w:default="1" w:styleId="Normal">
     <w:name w:val="Normal"/>
@@ -4114,6 +4074,7 @@
       <w:spacing w:after="0" w:line="240" w:lineRule="auto"/>
     </w:pPr>
     <w:tblPr>
+      <w:tblInd w:w="0" w:type="dxa"/>
       <w:tblBorders>
         <w:top w:val="single" w:sz="4" w:space="0" w:color="000000" w:themeColor="text1"/>
         <w:left w:val="single" w:sz="4" w:space="0" w:color="000000" w:themeColor="text1"/>
@@ -4122,6 +4083,12 @@
         <w:insideH w:val="single" w:sz="4" w:space="0" w:color="000000" w:themeColor="text1"/>
         <w:insideV w:val="single" w:sz="4" w:space="0" w:color="000000" w:themeColor="text1"/>
       </w:tblBorders>
+      <w:tblCellMar>
+        <w:top w:w="0" w:type="dxa"/>
+        <w:left w:w="108" w:type="dxa"/>
+        <w:bottom w:w="0" w:type="dxa"/>
+        <w:right w:w="108" w:type="dxa"/>
+      </w:tblCellMar>
     </w:tblPr>
   </w:style>
   <w:style w:type="paragraph" w:styleId="ListParagraph">
@@ -4216,7 +4183,7 @@
     <w:basedOn w:val="DefaultParagraphFont"/>
     <w:rsid w:val="00DF63ED"/>
   </w:style>
-  <w:style w:type="character" w:styleId="UnresolvedMention">
+  <w:style w:type="character" w:customStyle="1" w:styleId="UnresolvedMention">
     <w:name w:val="Unresolved Mention"/>
     <w:basedOn w:val="DefaultParagraphFont"/>
     <w:uiPriority w:val="99"/>
@@ -4265,6 +4232,196 @@
       <w:szCs w:val="24"/>
       <w:lang w:val="en-IN" w:eastAsia="en-IN"/>
     </w:rPr>
+  </w:style>
+</w:styles>
+</file>
+
+<file path=word/stylesWithEffects.xml><?xml version="1.0" encoding="utf-8"?>
+<w:styles xmlns:wpc="http://schemas.microsoft.com/office/word/2010/wordprocessingCanvas" xmlns:mc="http://schemas.openxmlformats.org/markup-compatibility/2006" xmlns:o="urn:schemas-microsoft-com:office:office" xmlns:r="http://schemas.openxmlformats.org/officeDocument/2006/relationships" xmlns:m="http://schemas.openxmlformats.org/officeDocument/2006/math" xmlns:v="urn:schemas-microsoft-com:vml" xmlns:wp14="http://schemas.microsoft.com/office/word/2010/wordprocessingDrawing" xmlns:wp="http://schemas.openxmlformats.org/drawingml/2006/wordprocessingDrawing" xmlns:w10="urn:schemas-microsoft-com:office:word" xmlns:w="http://schemas.openxmlformats.org/wordprocessingml/2006/main" xmlns:w14="http://schemas.microsoft.com/office/word/2010/wordml" xmlns:wpg="http://schemas.microsoft.com/office/word/2010/wordprocessingGroup" xmlns:wpi="http://schemas.microsoft.com/office/word/2010/wordprocessingInk" xmlns:wne="http://schemas.microsoft.com/office/word/2006/wordml" xmlns:wps="http://schemas.microsoft.com/office/word/2010/wordprocessingShape" mc:Ignorable="w14 wp14">
+  <w:docDefaults>
+    <w:rPrDefault>
+      <w:rPr>
+        <w:rFonts w:asciiTheme="minorHAnsi" w:eastAsiaTheme="minorEastAsia" w:hAnsiTheme="minorHAnsi" w:cstheme="minorBidi"/>
+        <w:sz w:val="22"/>
+        <w:szCs w:val="22"/>
+        <w:lang w:val="en-IN" w:eastAsia="en-IN" w:bidi="ar-SA"/>
+      </w:rPr>
+    </w:rPrDefault>
+    <w:pPrDefault>
+      <w:pPr>
+        <w:spacing w:after="200" w:line="276" w:lineRule="auto"/>
+      </w:pPr>
+    </w:pPrDefault>
+  </w:docDefaults>
+  <w:latentStyles w:defLockedState="0" w:defUIPriority="99" w:defSemiHidden="1" w:defUnhideWhenUsed="1" w:defQFormat="0" w:count="267">
+    <w:lsdException w:name="Normal" w:semiHidden="0" w:uiPriority="0" w:unhideWhenUsed="0" w:qFormat="1"/>
+    <w:lsdException w:name="heading 1" w:semiHidden="0" w:uiPriority="9" w:unhideWhenUsed="0" w:qFormat="1"/>
+    <w:lsdException w:name="heading 2" w:uiPriority="9" w:qFormat="1"/>
+    <w:lsdException w:name="heading 3" w:uiPriority="9" w:qFormat="1"/>
+    <w:lsdException w:name="heading 4" w:uiPriority="9" w:qFormat="1"/>
+    <w:lsdException w:name="heading 5" w:uiPriority="9" w:qFormat="1"/>
+    <w:lsdException w:name="heading 6" w:uiPriority="9" w:qFormat="1"/>
+    <w:lsdException w:name="heading 7" w:uiPriority="9" w:qFormat="1"/>
+    <w:lsdException w:name="heading 8" w:uiPriority="9" w:qFormat="1"/>
+    <w:lsdException w:name="heading 9" w:uiPriority="9" w:qFormat="1"/>
+    <w:lsdException w:name="toc 1" w:uiPriority="39"/>
+    <w:lsdException w:name="toc 2" w:uiPriority="39"/>
+    <w:lsdException w:name="toc 3" w:uiPriority="39"/>
+    <w:lsdException w:name="toc 4" w:uiPriority="39"/>
+    <w:lsdException w:name="toc 5" w:uiPriority="39"/>
+    <w:lsdException w:name="toc 6" w:uiPriority="39"/>
+    <w:lsdException w:name="toc 7" w:uiPriority="39"/>
+    <w:lsdException w:name="toc 8" w:uiPriority="39"/>
+    <w:lsdException w:name="toc 9" w:uiPriority="39"/>
+    <w:lsdException w:name="caption" w:uiPriority="35" w:qFormat="1"/>
+    <w:lsdException w:name="Title" w:semiHidden="0" w:uiPriority="10" w:unhideWhenUsed="0" w:qFormat="1"/>
+    <w:lsdException w:name="Default Paragraph Font" w:uiPriority="1"/>
+    <w:lsdException w:name="Subtitle" w:semiHidden="0" w:uiPriority="11" w:unhideWhenUsed="0" w:qFormat="1"/>
+    <w:lsdException w:name="Strong" w:semiHidden="0" w:uiPriority="22" w:unhideWhenUsed="0" w:qFormat="1"/>
+    <w:lsdException w:name="Emphasis" w:semiHidden="0" w:uiPriority="20" w:unhideWhenUsed="0" w:qFormat="1"/>
+    <w:lsdException w:name="Table Grid" w:semiHidden="0" w:uiPriority="59" w:unhideWhenUsed="0"/>
+    <w:lsdException w:name="Placeholder Text" w:unhideWhenUsed="0"/>
+    <w:lsdException w:name="No Spacing" w:semiHidden="0" w:uiPriority="1" w:unhideWhenUsed="0" w:qFormat="1"/>
+    <w:lsdException w:name="Light Shading" w:semiHidden="0" w:uiPriority="60" w:unhideWhenUsed="0"/>
+    <w:lsdException w:name="Light List" w:semiHidden="0" w:uiPriority="61" w:unhideWhenUsed="0"/>
+    <w:lsdException w:name="Light Grid" w:semiHidden="0" w:uiPriority="62" w:unhideWhenUsed="0"/>
+    <w:lsdException w:name="Medium Shading 1" w:semiHidden="0" w:uiPriority="63" w:unhideWhenUsed="0"/>
+    <w:lsdException w:name="Medium Shading 2" w:semiHidden="0" w:uiPriority="64" w:unhideWhenUsed="0"/>
+    <w:lsdException w:name="Medium List 1" w:semiHidden="0" w:uiPriority="65" w:unhideWhenUsed="0"/>
+    <w:lsdException w:name="Medium List 2" w:semiHidden="0" w:uiPriority="66" w:unhideWhenUsed="0"/>
+    <w:lsdException w:name="Medium Grid 1" w:semiHidden="0" w:uiPriority="67" w:unhideWhenUsed="0"/>
+    <w:lsdException w:name="Medium Grid 2" w:semiHidden="0" w:uiPriority="68" w:unhideWhenUsed="0"/>
+    <w:lsdException w:name="Medium Grid 3" w:semiHidden="0" w:uiPriority="69" w:unhideWhenUsed="0"/>
+    <w:lsdException w:name="Dark List" w:semiHidden="0" w:uiPriority="70" w:unhideWhenUsed="0"/>
+    <w:lsdException w:name="Colorful Shading" w:semiHidden="0" w:uiPriority="71" w:unhideWhenUsed="0"/>
+    <w:lsdException w:name="Colorful List" w:semiHidden="0" w:uiPriority="72" w:unhideWhenUsed="0"/>
+    <w:lsdException w:name="Colorful Grid" w:semiHidden="0" w:uiPriority="73" w:unhideWhenUsed="0"/>
+    <w:lsdException w:name="Light Shading Accent 1" w:semiHidden="0" w:uiPriority="60" w:unhideWhenUsed="0"/>
+    <w:lsdException w:name="Light List Accent 1" w:semiHidden="0" w:uiPriority="61" w:unhideWhenUsed="0"/>
+    <w:lsdException w:name="Light Grid Accent 1" w:semiHidden="0" w:uiPriority="62" w:unhideWhenUsed="0"/>
+    <w:lsdException w:name="Medium Shading 1 Accent 1" w:semiHidden="0" w:uiPriority="63" w:unhideWhenUsed="0"/>
+    <w:lsdException w:name="Medium Shading 2 Accent 1" w:semiHidden="0" w:uiPriority="64" w:unhideWhenUsed="0"/>
+    <w:lsdException w:name="Medium List 1 Accent 1" w:semiHidden="0" w:uiPriority="65" w:unhideWhenUsed="0"/>
+    <w:lsdException w:name="Revision" w:unhideWhenUsed="0"/>
+    <w:lsdException w:name="List Paragraph" w:semiHidden="0" w:uiPriority="34" w:unhideWhenUsed="0" w:qFormat="1"/>
+    <w:lsdException w:name="Quote" w:semiHidden="0" w:uiPriority="29" w:unhideWhenUsed="0" w:qFormat="1"/>
+    <w:lsdException w:name="Intense Quote" w:semiHidden="0" w:uiPriority="30" w:unhideWhenUsed="0" w:qFormat="1"/>
+    <w:lsdException w:name="Medium List 2 Accent 1" w:semiHidden="0" w:uiPriority="66" w:unhideWhenUsed="0"/>
+    <w:lsdException w:name="Medium Grid 1 Accent 1" w:semiHidden="0" w:uiPriority="67" w:unhideWhenUsed="0"/>
+    <w:lsdException w:name="Medium Grid 2 Accent 1" w:semiHidden="0" w:uiPriority="68" w:unhideWhenUsed="0"/>
+    <w:lsdException w:name="Medium Grid 3 Accent 1" w:semiHidden="0" w:uiPriority="69" w:unhideWhenUsed="0"/>
+    <w:lsdException w:name="Dark List Accent 1" w:semiHidden="0" w:uiPriority="70" w:unhideWhenUsed="0"/>
+    <w:lsdException w:name="Colorful Shading Accent 1" w:semiHidden="0" w:uiPriority="71" w:unhideWhenUsed="0"/>
+    <w:lsdException w:name="Colorful List Accent 1" w:semiHidden="0" w:uiPriority="72" w:unhideWhenUsed="0"/>
+    <w:lsdException w:name="Colorful Grid Accent 1" w:semiHidden="0" w:uiPriority="73" w:unhideWhenUsed="0"/>
+    <w:lsdException w:name="Light Shading Accent 2" w:semiHidden="0" w:uiPriority="60" w:unhideWhenUsed="0"/>
+    <w:lsdException w:name="Light List Accent 2" w:semiHidden="0" w:uiPriority="61" w:unhideWhenUsed="0"/>
+    <w:lsdException w:name="Light Grid Accent 2" w:semiHidden="0" w:uiPriority="62" w:unhideWhenUsed="0"/>
+    <w:lsdException w:name="Medium Shading 1 Accent 2" w:semiHidden="0" w:uiPriority="63" w:unhideWhenUsed="0"/>
+    <w:lsdException w:name="Medium Shading 2 Accent 2" w:semiHidden="0" w:uiPriority="64" w:unhideWhenUsed="0"/>
+    <w:lsdException w:name="Medium List 1 Accent 2" w:semiHidden="0" w:uiPriority="65" w:unhideWhenUsed="0"/>
+    <w:lsdException w:name="Medium List 2 Accent 2" w:semiHidden="0" w:uiPriority="66" w:unhideWhenUsed="0"/>
+    <w:lsdException w:name="Medium Grid 1 Accent 2" w:semiHidden="0" w:uiPriority="67" w:unhideWhenUsed="0"/>
+    <w:lsdException w:name="Medium Grid 2 Accent 2" w:semiHidden="0" w:uiPriority="68" w:unhideWhenUsed="0"/>
+    <w:lsdException w:name="Medium Grid 3 Accent 2" w:semiHidden="0" w:uiPriority="69" w:unhideWhenUsed="0"/>
+    <w:lsdException w:name="Dark List Accent 2" w:semiHidden="0" w:uiPriority="70" w:unhideWhenUsed="0"/>
+    <w:lsdException w:name="Colorful Shading Accent 2" w:semiHidden="0" w:uiPriority="71" w:unhideWhenUsed="0"/>
+    <w:lsdException w:name="Colorful List Accent 2" w:semiHidden="0" w:uiPriority="72" w:unhideWhenUsed="0"/>
+    <w:lsdException w:name="Colorful Grid Accent 2" w:semiHidden="0" w:uiPriority="73" w:unhideWhenUsed="0"/>
+    <w:lsdException w:name="Light Shading Accent 3" w:semiHidden="0" w:uiPriority="60" w:unhideWhenUsed="0"/>
+    <w:lsdException w:name="Light List Accent 3" w:semiHidden="0" w:uiPriority="61" w:unhideWhenUsed="0"/>
+    <w:lsdException w:name="Light Grid Accent 3" w:semiHidden="0" w:uiPriority="62" w:unhideWhenUsed="0"/>
+    <w:lsdException w:name="Medium Shading 1 Accent 3" w:semiHidden="0" w:uiPriority="63" w:unhideWhenUsed="0"/>
+    <w:lsdException w:name="Medium Shading 2 Accent 3" w:semiHidden="0" w:uiPriority="64" w:unhideWhenUsed="0"/>
+    <w:lsdException w:name="Medium List 1 Accent 3" w:semiHidden="0" w:uiPriority="65" w:unhideWhenUsed="0"/>
+    <w:lsdException w:name="Medium List 2 Accent 3" w:semiHidden="0" w:uiPriority="66" w:unhideWhenUsed="0"/>
+    <w:lsdException w:name="Medium Grid 1 Accent 3" w:semiHidden="0" w:uiPriority="67" w:unhideWhenUsed="0"/>
+    <w:lsdException w:name="Medium Grid 2 Accent 3" w:semiHidden="0" w:uiPriority="68" w:unhideWhenUsed="0"/>
+    <w:lsdException w:name="Medium Grid 3 Accent 3" w:semiHidden="0" w:uiPriority="69" w:unhideWhenUsed="0"/>
+    <w:lsdException w:name="Dark List Accent 3" w:semiHidden="0" w:uiPriority="70" w:unhideWhenUsed="0"/>
+    <w:lsdException w:name="Colorful Shading Accent 3" w:semiHidden="0" w:uiPriority="71" w:unhideWhenUsed="0"/>
+    <w:lsdException w:name="Colorful List Accent 3" w:semiHidden="0" w:uiPriority="72" w:unhideWhenUsed="0"/>
+    <w:lsdException w:name="Colorful Grid Accent 3" w:semiHidden="0" w:uiPriority="73" w:unhideWhenUsed="0"/>
+    <w:lsdException w:name="Light Shading Accent 4" w:semiHidden="0" w:uiPriority="60" w:unhideWhenUsed="0"/>
+    <w:lsdException w:name="Light List Accent 4" w:semiHidden="0" w:uiPriority="61" w:unhideWhenUsed="0"/>
+    <w:lsdException w:name="Light Grid Accent 4" w:semiHidden="0" w:uiPriority="62" w:unhideWhenUsed="0"/>
+    <w:lsdException w:name="Medium Shading 1 Accent 4" w:semiHidden="0" w:uiPriority="63" w:unhideWhenUsed="0"/>
+    <w:lsdException w:name="Medium Shading 2 Accent 4" w:semiHidden="0" w:uiPriority="64" w:unhideWhenUsed="0"/>
+    <w:lsdException w:name="Medium List 1 Accent 4" w:semiHidden="0" w:uiPriority="65" w:unhideWhenUsed="0"/>
+    <w:lsdException w:name="Medium List 2 Accent 4" w:semiHidden="0" w:uiPriority="66" w:unhideWhenUsed="0"/>
+    <w:lsdException w:name="Medium Grid 1 Accent 4" w:semiHidden="0" w:uiPriority="67" w:unhideWhenUsed="0"/>
+    <w:lsdException w:name="Medium Grid 2 Accent 4" w:semiHidden="0" w:uiPriority="68" w:unhideWhenUsed="0"/>
+    <w:lsdException w:name="Medium Grid 3 Accent 4" w:semiHidden="0" w:uiPriority="69" w:unhideWhenUsed="0"/>
+    <w:lsdException w:name="Dark List Accent 4" w:semiHidden="0" w:uiPriority="70" w:unhideWhenUsed="0"/>
+    <w:lsdException w:name="Colorful Shading Accent 4" w:semiHidden="0" w:uiPriority="71" w:unhideWhenUsed="0"/>
+    <w:lsdException w:name="Colorful List Accent 4" w:semiHidden="0" w:uiPriority="72" w:unhideWhenUsed="0"/>
+    <w:lsdException w:name="Colorful Grid Accent 4" w:semiHidden="0" w:uiPriority="73" w:unhideWhenUsed="0"/>
+    <w:lsdException w:name="Light Shading Accent 5" w:semiHidden="0" w:uiPriority="60" w:unhideWhenUsed="0"/>
+    <w:lsdException w:name="Light List Accent 5" w:semiHidden="0" w:uiPriority="61" w:unhideWhenUsed="0"/>
+    <w:lsdException w:name="Light Grid Accent 5" w:semiHidden="0" w:uiPriority="62" w:unhideWhenUsed="0"/>
+    <w:lsdException w:name="Medium Shading 1 Accent 5" w:semiHidden="0" w:uiPriority="63" w:unhideWhenUsed="0"/>
+    <w:lsdException w:name="Medium Shading 2 Accent 5" w:semiHidden="0" w:uiPriority="64" w:unhideWhenUsed="0"/>
+    <w:lsdException w:name="Medium List 1 Accent 5" w:semiHidden="0" w:uiPriority="65" w:unhideWhenUsed="0"/>
+    <w:lsdException w:name="Medium List 2 Accent 5" w:semiHidden="0" w:uiPriority="66" w:unhideWhenUsed="0"/>
+    <w:lsdException w:name="Medium Grid 1 Accent 5" w:semiHidden="0" w:uiPriority="67" w:unhideWhenUsed="0"/>
+    <w:lsdException w:name="Medium Grid 2 Accent 5" w:semiHidden="0" w:uiPriority="68" w:unhideWhenUsed="0"/>
+    <w:lsdException w:name="Medium Grid 3 Accent 5" w:semiHidden="0" w:uiPriority="69" w:unhideWhenUsed="0"/>
+    <w:lsdException w:name="Dark List Accent 5" w:semiHidden="0" w:uiPriority="70" w:unhideWhenUsed="0"/>
+    <w:lsdException w:name="Colorful Shading Accent 5" w:semiHidden="0" w:uiPriority="71" w:unhideWhenUsed="0"/>
+    <w:lsdException w:name="Colorful List Accent 5" w:semiHidden="0" w:uiPriority="72" w:unhideWhenUsed="0"/>
+    <w:lsdException w:name="Colorful Grid Accent 5" w:semiHidden="0" w:uiPriority="73" w:unhideWhenUsed="0"/>
+    <w:lsdException w:name="Light Shading Accent 6" w:semiHidden="0" w:uiPriority="60" w:unhideWhenUsed="0"/>
+    <w:lsdException w:name="Light List Accent 6" w:semiHidden="0" w:uiPriority="61" w:unhideWhenUsed="0"/>
+    <w:lsdException w:name="Light Grid Accent 6" w:semiHidden="0" w:uiPriority="62" w:unhideWhenUsed="0"/>
+    <w:lsdException w:name="Medium Shading 1 Accent 6" w:semiHidden="0" w:uiPriority="63" w:unhideWhenUsed="0"/>
+    <w:lsdException w:name="Medium Shading 2 Accent 6" w:semiHidden="0" w:uiPriority="64" w:unhideWhenUsed="0"/>
+    <w:lsdException w:name="Medium List 1 Accent 6" w:semiHidden="0" w:uiPriority="65" w:unhideWhenUsed="0"/>
+    <w:lsdException w:name="Medium List 2 Accent 6" w:semiHidden="0" w:uiPriority="66" w:unhideWhenUsed="0"/>
+    <w:lsdException w:name="Medium Grid 1 Accent 6" w:semiHidden="0" w:uiPriority="67" w:unhideWhenUsed="0"/>
+    <w:lsdException w:name="Medium Grid 2 Accent 6" w:semiHidden="0" w:uiPriority="68" w:unhideWhenUsed="0"/>
+    <w:lsdException w:name="Medium Grid 3 Accent 6" w:semiHidden="0" w:uiPriority="69" w:unhideWhenUsed="0"/>
+    <w:lsdException w:name="Dark List Accent 6" w:semiHidden="0" w:uiPriority="70" w:unhideWhenUsed="0"/>
+    <w:lsdException w:name="Colorful Shading Accent 6" w:semiHidden="0" w:uiPriority="71" w:unhideWhenUsed="0"/>
+    <w:lsdException w:name="Colorful List Accent 6" w:semiHidden="0" w:uiPriority="72" w:unhideWhenUsed="0"/>
+    <w:lsdException w:name="Colorful Grid Accent 6" w:semiHidden="0" w:uiPriority="73" w:unhideWhenUsed="0"/>
+    <w:lsdException w:name="Subtle Emphasis" w:semiHidden="0" w:uiPriority="19" w:unhideWhenUsed="0" w:qFormat="1"/>
+    <w:lsdException w:name="Intense Emphasis" w:semiHidden="0" w:uiPriority="21" w:unhideWhenUsed="0" w:qFormat="1"/>
+    <w:lsdException w:name="Subtle Reference" w:semiHidden="0" w:uiPriority="31" w:unhideWhenUsed="0" w:qFormat="1"/>
+    <w:lsdException w:name="Intense Reference" w:semiHidden="0" w:uiPriority="32" w:unhideWhenUsed="0" w:qFormat="1"/>
+    <w:lsdException w:name="Book Title" w:semiHidden="0" w:uiPriority="33" w:unhideWhenUsed="0" w:qFormat="1"/>
+    <w:lsdException w:name="Bibliography" w:uiPriority="37"/>
+    <w:lsdException w:name="TOC Heading" w:uiPriority="39" w:qFormat="1"/>
+  </w:latentStyles>
+  <w:style w:type="paragraph" w:default="1" w:styleId="Normal">
+    <w:name w:val="Normal"/>
+    <w:qFormat/>
+  </w:style>
+  <w:style w:type="character" w:default="1" w:styleId="DefaultParagraphFont">
+    <w:name w:val="Default Paragraph Font"/>
+    <w:uiPriority w:val="1"/>
+    <w:semiHidden/>
+    <w:unhideWhenUsed/>
+  </w:style>
+  <w:style w:type="table" w:default="1" w:styleId="TableNormal">
+    <w:name w:val="Normal Table"/>
+    <w:uiPriority w:val="99"/>
+    <w:semiHidden/>
+    <w:unhideWhenUsed/>
+    <w:tblPr>
+      <w:tblInd w:w="0" w:type="dxa"/>
+      <w:tblCellMar>
+        <w:top w:w="0" w:type="dxa"/>
+        <w:left w:w="108" w:type="dxa"/>
+        <w:bottom w:w="0" w:type="dxa"/>
+        <w:right w:w="108" w:type="dxa"/>
+      </w:tblCellMar>
+    </w:tblPr>
+  </w:style>
+  <w:style w:type="numbering" w:default="1" w:styleId="NoList">
+    <w:name w:val="No List"/>
+    <w:uiPriority w:val="99"/>
+    <w:semiHidden/>
+    <w:unhideWhenUsed/>
   </w:style>
 </w:styles>
 </file>
@@ -4557,7 +4714,7 @@
 </file>
 
 <file path=customXml/itemProps1.xml><?xml version="1.0" encoding="utf-8"?>
-<ds:datastoreItem xmlns:ds="http://schemas.openxmlformats.org/officeDocument/2006/customXml" ds:itemID="{6680ED11-3834-475B-978F-0B01966A364B}">
+<ds:datastoreItem xmlns:ds="http://schemas.openxmlformats.org/officeDocument/2006/customXml" ds:itemID="{4ABD012B-57E9-4DB7-9F5F-1CCF2443032E}">
   <ds:schemaRefs>
     <ds:schemaRef ds:uri="http://schemas.openxmlformats.org/officeDocument/2006/bibliography"/>
   </ds:schemaRefs>
